--- a/CÔNG TY TNHH VẠN SỰ KHỞI/VanSuKhoi_ThanhLapMoi/VanSuKhoi_GIẤY ĐỀ NGHỊ_Mẫu số 2.docx
+++ b/CÔNG TY TNHH VẠN SỰ KHỞI/VanSuKhoi_ThanhLapMoi/VanSuKhoi_GIẤY ĐỀ NGHỊ_Mẫu số 2.docx
@@ -183,7 +183,7 @@
           <w:sz w:val="26"/>
           <w:szCs w:val="26"/>
         </w:rPr>
-        <w:t>11</w:t>
+        <w:t>28</w:t>
       </w:r>
       <w:r>
         <w:rPr>
@@ -210,7 +210,7 @@
           <w:sz w:val="26"/>
           <w:szCs w:val="26"/>
         </w:rPr>
-        <w:t>2</w:t>
+        <w:t xml:space="preserve"> năm 202</w:t>
       </w:r>
       <w:r>
         <w:rPr>
@@ -219,7 +219,7 @@
           <w:sz w:val="26"/>
           <w:szCs w:val="26"/>
         </w:rPr>
-        <w:t xml:space="preserve"> năm 2025</w:t>
+        <w:t>6</w:t>
       </w:r>
     </w:p>
     <w:p>
@@ -397,7 +397,7 @@
           <w:sz w:val="26"/>
           <w:szCs w:val="26"/>
         </w:rPr>
-        <w:t>ZHANG, CHANGHAI</w:t>
+        <w:t>HUỲNH MAI TRUNG TÍNH</w:t>
       </w:r>
     </w:p>
     <w:p>
@@ -430,7 +430,7 @@
           <w:sz w:val="26"/>
           <w:szCs w:val="26"/>
         </w:rPr>
-        <w:t>24/11/1990</w:t>
+        <w:t>01/10/1992</w:t>
       </w:r>
     </w:p>
     <w:p>
@@ -496,6 +496,14 @@
         </w:rPr>
         <w:t xml:space="preserve">Số định danh cá nhân: </w:t>
       </w:r>
+      <w:r>
+        <w:rPr>
+          <w:rFonts w:ascii="Times New Roman" w:eastAsia="Times New Roman" w:hAnsi="Times New Roman" w:cs="Times New Roman"/>
+          <w:sz w:val="26"/>
+          <w:szCs w:val="26"/>
+        </w:rPr>
+        <w:t>089092010833</w:t>
+      </w:r>
     </w:p>
     <w:p>
       <w:pPr>
@@ -578,7 +586,7 @@
           <w:sz w:val="26"/>
           <w:szCs w:val="26"/>
         </w:rPr>
-        <w:t>Căn B7H khu nhà ở Hoàng Mai, tổ 5, KP. 7</w:t>
+        <w:t>Số nhà 119, đường DX 132, khu phố Tân An 6</w:t>
       </w:r>
     </w:p>
     <w:p>
@@ -607,7 +615,17 @@
           <w:szCs w:val="26"/>
           <w:lang w:eastAsia="zh-CN"/>
         </w:rPr>
-        <w:t>Phường Tân Uyên</w:t>
+        <w:t xml:space="preserve">Phường </w:t>
+      </w:r>
+      <w:r>
+        <w:rPr>
+          <w:rFonts w:ascii="Times New Roman" w:eastAsia="Calibri" w:hAnsi="Times New Roman" w:cs="Times New Roman"/>
+          <w:color w:val="000000"/>
+          <w:sz w:val="26"/>
+          <w:szCs w:val="26"/>
+          <w:lang w:eastAsia="zh-CN"/>
+        </w:rPr>
+        <w:t>Phú An</w:t>
       </w:r>
     </w:p>
     <w:p>
@@ -750,7 +768,7 @@
           <w:szCs w:val="26"/>
           <w:lang w:eastAsia="zh-CN"/>
         </w:rPr>
-        <w:t>0923217568</w:t>
+        <w:t>0379996586</w:t>
       </w:r>
       <w:r>
         <w:rPr>
@@ -895,23 +913,7 @@
                 <w:sz w:val="26"/>
                 <w:szCs w:val="26"/>
               </w:rPr>
-              <w:t xml:space="preserve">Dân tộc: …………….    Quốc tịch: </w:t>
-            </w:r>
-            <w:r>
-              <w:rPr>
-                <w:rFonts w:ascii="Times New Roman" w:eastAsia="Calibri" w:hAnsi="Times New Roman" w:cs="Times New Roman"/>
-                <w:sz w:val="26"/>
-                <w:szCs w:val="26"/>
-              </w:rPr>
-              <w:t>Trung Quốc</w:t>
-            </w:r>
-            <w:r>
-              <w:rPr>
-                <w:rFonts w:ascii="Times New Roman" w:eastAsia="Calibri" w:hAnsi="Times New Roman" w:cs="Times New Roman"/>
-                <w:sz w:val="26"/>
-                <w:szCs w:val="26"/>
-              </w:rPr>
-              <w:t xml:space="preserve"> </w:t>
+              <w:t>Dân tộc: …………….    Quốc tịch:</w:t>
             </w:r>
             <w:r>
               <w:rPr>
@@ -975,89 +977,23 @@
               </w:rPr>
               <w:t xml:space="preserve">): </w:t>
             </w:r>
-            <w:r>
+          </w:p>
+          <w:p>
+            <w:pPr>
+              <w:spacing w:after="120"/>
               <w:rPr>
                 <w:rFonts w:ascii="Times New Roman" w:eastAsia="Calibri" w:hAnsi="Times New Roman" w:cs="Times New Roman"/>
                 <w:sz w:val="26"/>
                 <w:szCs w:val="26"/>
               </w:rPr>
-              <w:t>EQ3263103</w:t>
-            </w:r>
-          </w:p>
-          <w:p>
-            <w:pPr>
-              <w:spacing w:after="120"/>
+            </w:pPr>
+            <w:r>
               <w:rPr>
                 <w:rFonts w:ascii="Times New Roman" w:eastAsia="Calibri" w:hAnsi="Times New Roman" w:cs="Times New Roman"/>
                 <w:sz w:val="26"/>
                 <w:szCs w:val="26"/>
               </w:rPr>
-            </w:pPr>
-            <w:r>
-              <w:rPr>
-                <w:rFonts w:ascii="Times New Roman" w:eastAsia="Calibri" w:hAnsi="Times New Roman" w:cs="Times New Roman"/>
-                <w:sz w:val="26"/>
-                <w:szCs w:val="26"/>
-              </w:rPr>
-              <w:t xml:space="preserve">Ngày cấp: </w:t>
-            </w:r>
-            <w:r>
-              <w:rPr>
-                <w:rFonts w:ascii="Times New Roman" w:eastAsia="Calibri" w:hAnsi="Times New Roman" w:cs="Times New Roman"/>
-                <w:sz w:val="26"/>
-                <w:szCs w:val="26"/>
-              </w:rPr>
-              <w:t>25/7/2025</w:t>
-            </w:r>
-            <w:r>
-              <w:rPr>
-                <w:rFonts w:ascii="Times New Roman" w:eastAsia="Calibri" w:hAnsi="Times New Roman" w:cs="Times New Roman"/>
-                <w:sz w:val="26"/>
-                <w:szCs w:val="26"/>
-              </w:rPr>
-              <w:t xml:space="preserve"> Nơi cấp: </w:t>
-            </w:r>
-            <w:r>
-              <w:rPr>
-                <w:rFonts w:ascii="Times New Roman" w:eastAsia="Calibri" w:hAnsi="Times New Roman" w:cs="Times New Roman"/>
-                <w:sz w:val="26"/>
-                <w:szCs w:val="26"/>
-              </w:rPr>
-              <w:t>Cục Quản lý Xuất nhập cảnh Quốc gia Cộng hòa Nhân dân Trung Hoa</w:t>
-            </w:r>
-            <w:r>
-              <w:rPr>
-                <w:rFonts w:ascii="Times New Roman" w:eastAsia="Calibri" w:hAnsi="Times New Roman" w:cs="Times New Roman"/>
-                <w:sz w:val="26"/>
-                <w:szCs w:val="26"/>
-              </w:rPr>
-              <w:t xml:space="preserve"> </w:t>
-            </w:r>
-            <w:r>
-              <w:rPr>
-                <w:rFonts w:ascii="Times New Roman" w:eastAsia="Calibri" w:hAnsi="Times New Roman" w:cs="Times New Roman"/>
-                <w:sz w:val="26"/>
-                <w:szCs w:val="26"/>
-              </w:rPr>
-              <w:tab/>
-            </w:r>
-          </w:p>
-          <w:p>
-            <w:pPr>
-              <w:spacing w:after="120"/>
-              <w:rPr>
-                <w:rFonts w:ascii="Times New Roman" w:eastAsia="Calibri" w:hAnsi="Times New Roman" w:cs="Times New Roman"/>
-                <w:sz w:val="26"/>
-                <w:szCs w:val="26"/>
-              </w:rPr>
-            </w:pPr>
-            <w:r>
-              <w:rPr>
-                <w:rFonts w:ascii="Times New Roman" w:eastAsia="Calibri" w:hAnsi="Times New Roman" w:cs="Times New Roman"/>
-                <w:sz w:val="26"/>
-                <w:szCs w:val="26"/>
-              </w:rPr>
-              <w:t>Nơi thường trú:</w:t>
+              <w:t>Ngày cấp: Nơi cấp: Nơi thường trú:</w:t>
             </w:r>
           </w:p>
           <w:p>
@@ -1085,7 +1021,7 @@
                 <w:sz w:val="26"/>
                 <w:szCs w:val="26"/>
               </w:rPr>
-              <w:t xml:space="preserve">: </w:t>
+              <w:t>: Xã/Phường/Đặ</w:t>
             </w:r>
             <w:r>
               <w:rPr>
@@ -1093,53 +1029,7 @@
                 <w:sz w:val="26"/>
                 <w:szCs w:val="26"/>
               </w:rPr>
-              <w:t>khu Đông , thôn Liễu Lâm</w:t>
-            </w:r>
-            <w:r>
-              <w:rPr>
-                <w:rFonts w:ascii="Times New Roman" w:eastAsia="Calibri" w:hAnsi="Times New Roman" w:cs="Times New Roman"/>
-                <w:sz w:val="26"/>
-                <w:szCs w:val="26"/>
-              </w:rPr>
-              <w:t>,</w:t>
-            </w:r>
-            <w:r>
-              <w:t xml:space="preserve"> </w:t>
-            </w:r>
-            <w:r>
-              <w:rPr>
-                <w:rFonts w:ascii="Times New Roman" w:eastAsia="Calibri" w:hAnsi="Times New Roman" w:cs="Times New Roman"/>
-                <w:sz w:val="26"/>
-                <w:szCs w:val="26"/>
-              </w:rPr>
-              <w:t>Thị trấn Ba Li Fan</w:t>
-            </w:r>
-          </w:p>
-          <w:p>
-            <w:pPr>
-              <w:spacing w:after="120"/>
-              <w:ind w:firstLine="567"/>
-              <w:rPr>
-                <w:rFonts w:ascii="Times New Roman" w:eastAsia="Calibri" w:hAnsi="Times New Roman" w:cs="Times New Roman"/>
-                <w:sz w:val="26"/>
-                <w:szCs w:val="26"/>
-              </w:rPr>
-            </w:pPr>
-            <w:r>
-              <w:rPr>
-                <w:rFonts w:ascii="Times New Roman" w:eastAsia="Calibri" w:hAnsi="Times New Roman" w:cs="Times New Roman"/>
-                <w:sz w:val="26"/>
-                <w:szCs w:val="26"/>
-              </w:rPr>
-              <w:t xml:space="preserve">Xã/Phường/Đặc khu: </w:t>
-            </w:r>
-            <w:r>
-              <w:rPr>
-                <w:rFonts w:ascii="Times New Roman" w:eastAsia="Calibri" w:hAnsi="Times New Roman" w:cs="Times New Roman"/>
-                <w:sz w:val="26"/>
-                <w:szCs w:val="26"/>
-              </w:rPr>
-              <w:t>Huyện Xin</w:t>
+              <w:t>c khu:</w:t>
             </w:r>
           </w:p>
           <w:p>
@@ -1158,16 +1048,7 @@
                 <w:sz w:val="26"/>
                 <w:szCs w:val="26"/>
               </w:rPr>
-              <w:lastRenderedPageBreak/>
               <w:t xml:space="preserve">Tỉnh/Thành phố trực thuộc trung ương: </w:t>
-            </w:r>
-            <w:r>
-              <w:rPr>
-                <w:rFonts w:ascii="Times New Roman" w:eastAsia="Calibri" w:hAnsi="Times New Roman" w:cs="Times New Roman"/>
-                <w:sz w:val="26"/>
-                <w:szCs w:val="26"/>
-              </w:rPr>
-              <w:t>Hà Nam</w:t>
             </w:r>
           </w:p>
           <w:p>
@@ -1194,7 +1075,7 @@
                 <w:sz w:val="26"/>
                 <w:szCs w:val="26"/>
               </w:rPr>
-              <w:t xml:space="preserve"> Trung Quốc</w:t>
+              <w:t xml:space="preserve"> </w:t>
             </w:r>
           </w:p>
         </w:tc>
@@ -1246,6 +1127,7 @@
           <w:szCs w:val="26"/>
           <w:lang w:eastAsia="zh-CN"/>
         </w:rPr>
+        <w:lastRenderedPageBreak/>
         <w:t xml:space="preserve">Đăng ký công ty trách nhiệm hữu hạn một thành viên do tôi </w:t>
       </w:r>
     </w:p>
@@ -2867,7 +2749,6 @@
           <w:szCs w:val="26"/>
           <w:lang w:eastAsia="zh-CN"/>
         </w:rPr>
-        <w:lastRenderedPageBreak/>
         <w:t xml:space="preserve">Địa chỉ trụ sở hộ kinh doanh: </w:t>
       </w:r>
       <w:r>
@@ -2946,6 +2827,7 @@
           <w:szCs w:val="26"/>
           <w:lang w:eastAsia="zh-CN"/>
         </w:rPr>
+        <w:lastRenderedPageBreak/>
         <w:t>Loại giấy tờ pháp lý của cá nhân (</w:t>
       </w:r>
       <w:r>
@@ -5037,7 +4919,7 @@
           <w:szCs w:val="26"/>
           <w:lang w:val="fr-FR"/>
         </w:rPr>
-        <w:t>CÔNG TY TNHH THIẾT BỊ CƠ ĐIỆN GAO TE</w:t>
+        <w:t>CÔNG TY TNHH MỘT THÀNH VIÊN THƯƠNG MẠI VÀ DỊCH VỤ VẠN SỰ KHỞI</w:t>
       </w:r>
     </w:p>
     <w:p>
@@ -5063,7 +4945,6 @@
           <w:szCs w:val="26"/>
           <w:lang w:val="fr-FR" w:eastAsia="zh-CN"/>
         </w:rPr>
-        <w:lastRenderedPageBreak/>
         <w:t>Tên công ty viết bằng tiếng nước ngoài (</w:t>
       </w:r>
       <w:r>
@@ -5102,7 +4983,7 @@
           <w:szCs w:val="26"/>
           <w:lang w:val="fr-FR" w:eastAsia="zh-CN"/>
         </w:rPr>
-        <w:t>GAO TE ELECTROMECHANICAL EQUIPMENT COMPANY LIMITED</w:t>
+        <w:t xml:space="preserve"> </w:t>
       </w:r>
     </w:p>
     <w:p>
@@ -5168,7 +5049,7 @@
           <w:szCs w:val="26"/>
           <w:lang w:val="fr-FR" w:eastAsia="zh-CN"/>
         </w:rPr>
-        <w:t>GAO TE MEE CO., LTD.</w:t>
+        <w:t xml:space="preserve"> </w:t>
       </w:r>
     </w:p>
     <w:p>
@@ -5218,6 +5099,7 @@
           <w:szCs w:val="26"/>
           <w:lang w:val="fr-FR"/>
         </w:rPr>
+        <w:lastRenderedPageBreak/>
         <w:t>Số nhà/phòng, ngách/hẻm, ngõ/kiệt, đường/phố/đại lộ, tổ/xóm/ấp/thôn</w:t>
       </w:r>
       <w:r>
@@ -5237,7 +5119,7 @@
           <w:szCs w:val="26"/>
           <w:lang w:val="fr-FR" w:eastAsia="zh-CN"/>
         </w:rPr>
-        <w:t>Căn B7H khu nhà ở Hoàng Mai, tổ 5, KP. 7</w:t>
+        <w:t>Số nhà 119,đường ĐX 132, khu phố 6</w:t>
       </w:r>
     </w:p>
     <w:p>
@@ -5270,7 +5152,7 @@
           <w:szCs w:val="26"/>
           <w:lang w:val="fr-FR" w:eastAsia="zh-CN"/>
         </w:rPr>
-        <w:t>Phường Tân Uyên</w:t>
+        <w:t>phường Phú An</w:t>
       </w:r>
     </w:p>
     <w:p>
@@ -5341,7 +5223,7 @@
           <w:szCs w:val="26"/>
           <w:lang w:val="fr-FR" w:eastAsia="zh-CN"/>
         </w:rPr>
-        <w:t>0923217568</w:t>
+        <w:t>0379996586</w:t>
       </w:r>
       <w:r>
         <w:rPr>
@@ -6344,34 +6226,41 @@
     </w:p>
     <w:tbl>
       <w:tblPr>
-        <w:tblStyle w:val="TableGrid1"/>
+        <w:tblStyle w:val="TableGrid2"/>
         <w:tblW w:w="0" w:type="auto"/>
+        <w:jc w:val="center"/>
         <w:tblLook w:val="04A0" w:firstRow="1" w:lastRow="0" w:firstColumn="1" w:lastColumn="0" w:noHBand="0" w:noVBand="1"/>
       </w:tblPr>
       <w:tblGrid>
-        <w:gridCol w:w="643"/>
-        <w:gridCol w:w="1223"/>
-        <w:gridCol w:w="6379"/>
-        <w:gridCol w:w="856"/>
+        <w:gridCol w:w="753"/>
+        <w:gridCol w:w="1193"/>
+        <w:gridCol w:w="5902"/>
+        <w:gridCol w:w="1780"/>
       </w:tblGrid>
       <w:tr>
-        <w:tc>
-          <w:tcPr>
-            <w:tcW w:w="643" w:type="dxa"/>
-          </w:tcPr>
-          <w:p>
-            <w:pPr>
-              <w:rPr>
-                <w:rFonts w:ascii="Times New Roman" w:hAnsi="Times New Roman"/>
+        <w:trPr>
+          <w:tblHeader/>
+          <w:jc w:val="center"/>
+        </w:trPr>
+        <w:tc>
+          <w:tcPr>
+            <w:tcW w:w="817" w:type="dxa"/>
+            <w:shd w:val="clear" w:color="auto" w:fill="D9D9D9"/>
+            <w:vAlign w:val="center"/>
+          </w:tcPr>
+          <w:p>
+            <w:pPr>
+              <w:jc w:val="center"/>
+              <w:rPr>
+                <w:rFonts w:ascii="Times New Roman" w:eastAsia="Times New Roman" w:hAnsi="Times New Roman"/>
                 <w:sz w:val="24"/>
-                <w:szCs w:val="24"/>
-              </w:rPr>
-            </w:pPr>
-            <w:r>
-              <w:rPr>
-                <w:rFonts w:ascii="Times New Roman" w:hAnsi="Times New Roman"/>
+              </w:rPr>
+            </w:pPr>
+            <w:r>
+              <w:rPr>
+                <w:rFonts w:ascii="Times New Roman" w:eastAsia="Times New Roman" w:hAnsi="Times New Roman"/>
+                <w:b/>
                 <w:sz w:val="24"/>
-                <w:szCs w:val="24"/>
               </w:rPr>
               <w:t>STT</w:t>
             </w:r>
@@ -6379,43 +6268,47 @@
         </w:tc>
         <w:tc>
           <w:tcPr>
-            <w:tcW w:w="1223" w:type="dxa"/>
-          </w:tcPr>
-          <w:p>
-            <w:pPr>
-              <w:rPr>
-                <w:rFonts w:ascii="Times New Roman" w:hAnsi="Times New Roman"/>
+            <w:tcW w:w="1418" w:type="dxa"/>
+            <w:shd w:val="clear" w:color="auto" w:fill="D9D9D9"/>
+            <w:vAlign w:val="center"/>
+          </w:tcPr>
+          <w:p>
+            <w:pPr>
+              <w:jc w:val="center"/>
+              <w:rPr>
+                <w:rFonts w:ascii="Times New Roman" w:eastAsia="Times New Roman" w:hAnsi="Times New Roman"/>
                 <w:sz w:val="24"/>
-                <w:szCs w:val="24"/>
-              </w:rPr>
-            </w:pPr>
-            <w:r>
-              <w:rPr>
-                <w:rFonts w:ascii="Times New Roman" w:hAnsi="Times New Roman"/>
+              </w:rPr>
+            </w:pPr>
+            <w:r>
+              <w:rPr>
+                <w:rFonts w:ascii="Times New Roman" w:eastAsia="Times New Roman" w:hAnsi="Times New Roman"/>
+                <w:b/>
                 <w:sz w:val="24"/>
-                <w:szCs w:val="24"/>
-              </w:rPr>
-              <w:t>Mã ngành</w:t>
-            </w:r>
-          </w:p>
-        </w:tc>
-        <w:tc>
-          <w:tcPr>
-            <w:tcW w:w="6379" w:type="dxa"/>
-          </w:tcPr>
-          <w:p>
-            <w:pPr>
-              <w:rPr>
-                <w:rFonts w:ascii="Times New Roman" w:hAnsi="Times New Roman"/>
+              </w:rPr>
+              <w:t>Mã Ngành</w:t>
+            </w:r>
+          </w:p>
+        </w:tc>
+        <w:tc>
+          <w:tcPr>
+            <w:tcW w:w="9667" w:type="dxa"/>
+            <w:shd w:val="clear" w:color="auto" w:fill="D9D9D9"/>
+            <w:vAlign w:val="center"/>
+          </w:tcPr>
+          <w:p>
+            <w:pPr>
+              <w:jc w:val="center"/>
+              <w:rPr>
+                <w:rFonts w:ascii="Times New Roman" w:eastAsia="Times New Roman" w:hAnsi="Times New Roman"/>
                 <w:sz w:val="24"/>
-                <w:szCs w:val="24"/>
-              </w:rPr>
-            </w:pPr>
-            <w:r>
-              <w:rPr>
-                <w:rFonts w:ascii="Times New Roman" w:hAnsi="Times New Roman"/>
+              </w:rPr>
+            </w:pPr>
+            <w:r>
+              <w:rPr>
+                <w:rFonts w:ascii="Times New Roman" w:eastAsia="Times New Roman" w:hAnsi="Times New Roman"/>
+                <w:b/>
                 <w:sz w:val="24"/>
-                <w:szCs w:val="24"/>
               </w:rPr>
               <w:t>Tên ngành (bao gồm chi tiết)</w:t>
             </w:r>
@@ -6423,21 +6316,23 @@
         </w:tc>
         <w:tc>
           <w:tcPr>
-            <w:tcW w:w="856" w:type="dxa"/>
-          </w:tcPr>
-          <w:p>
-            <w:pPr>
-              <w:rPr>
-                <w:rFonts w:ascii="Times New Roman" w:hAnsi="Times New Roman"/>
+            <w:tcW w:w="2454" w:type="dxa"/>
+            <w:shd w:val="clear" w:color="auto" w:fill="D9D9D9"/>
+            <w:vAlign w:val="center"/>
+          </w:tcPr>
+          <w:p>
+            <w:pPr>
+              <w:jc w:val="center"/>
+              <w:rPr>
+                <w:rFonts w:ascii="Times New Roman" w:eastAsia="Times New Roman" w:hAnsi="Times New Roman"/>
                 <w:sz w:val="24"/>
-                <w:szCs w:val="24"/>
-              </w:rPr>
-            </w:pPr>
-            <w:r>
-              <w:rPr>
-                <w:rFonts w:ascii="Times New Roman" w:hAnsi="Times New Roman"/>
+              </w:rPr>
+            </w:pPr>
+            <w:r>
+              <w:rPr>
+                <w:rFonts w:ascii="Times New Roman" w:eastAsia="Times New Roman" w:hAnsi="Times New Roman"/>
+                <w:b/>
                 <w:sz w:val="24"/>
-                <w:szCs w:val="24"/>
               </w:rPr>
               <w:t>Ngành chính</w:t>
             </w:r>
@@ -6445,23 +6340,25 @@
         </w:tc>
       </w:tr>
       <w:tr>
-        <w:tc>
-          <w:tcPr>
-            <w:tcW w:w="643" w:type="dxa"/>
-          </w:tcPr>
-          <w:p>
-            <w:pPr>
-              <w:rPr>
-                <w:rFonts w:ascii="Times New Roman" w:hAnsi="Times New Roman"/>
+        <w:trPr>
+          <w:jc w:val="center"/>
+        </w:trPr>
+        <w:tc>
+          <w:tcPr>
+            <w:tcW w:w="817" w:type="dxa"/>
+          </w:tcPr>
+          <w:p>
+            <w:pPr>
+              <w:jc w:val="center"/>
+              <w:rPr>
+                <w:rFonts w:ascii="Times New Roman" w:eastAsia="Times New Roman" w:hAnsi="Times New Roman"/>
                 <w:sz w:val="24"/>
-                <w:szCs w:val="24"/>
-              </w:rPr>
-            </w:pPr>
-            <w:r>
-              <w:rPr>
-                <w:rFonts w:ascii="Times New Roman" w:hAnsi="Times New Roman"/>
+              </w:rPr>
+            </w:pPr>
+            <w:r>
+              <w:rPr>
+                <w:rFonts w:ascii="Times New Roman" w:eastAsia="Times New Roman" w:hAnsi="Times New Roman"/>
                 <w:sz w:val="24"/>
-                <w:szCs w:val="24"/>
               </w:rPr>
               <w:t>1</w:t>
             </w:r>
@@ -6469,81 +6366,87 @@
         </w:tc>
         <w:tc>
           <w:tcPr>
-            <w:tcW w:w="1223" w:type="dxa"/>
-          </w:tcPr>
-          <w:p>
-            <w:pPr>
-              <w:rPr>
-                <w:rFonts w:ascii="Times New Roman" w:hAnsi="Times New Roman"/>
+            <w:tcW w:w="1418" w:type="dxa"/>
+          </w:tcPr>
+          <w:p>
+            <w:pPr>
+              <w:jc w:val="center"/>
+              <w:rPr>
+                <w:rFonts w:ascii="Times New Roman" w:eastAsia="Times New Roman" w:hAnsi="Times New Roman"/>
                 <w:sz w:val="24"/>
-                <w:szCs w:val="24"/>
-              </w:rPr>
-            </w:pPr>
-            <w:r>
-              <w:rPr>
-                <w:rFonts w:ascii="Times New Roman" w:hAnsi="Times New Roman"/>
+              </w:rPr>
+            </w:pPr>
+            <w:r>
+              <w:rPr>
+                <w:rFonts w:ascii="Times New Roman" w:eastAsia="Times New Roman" w:hAnsi="Times New Roman"/>
                 <w:sz w:val="24"/>
-                <w:szCs w:val="24"/>
-              </w:rPr>
-              <w:t>4659</w:t>
-            </w:r>
-          </w:p>
-        </w:tc>
-        <w:tc>
-          <w:tcPr>
-            <w:tcW w:w="6379" w:type="dxa"/>
-          </w:tcPr>
-          <w:p>
-            <w:pPr>
-              <w:rPr>
-                <w:rFonts w:ascii="Times New Roman" w:hAnsi="Times New Roman"/>
+              </w:rPr>
+              <w:t>4679</w:t>
+            </w:r>
+          </w:p>
+        </w:tc>
+        <w:tc>
+          <w:tcPr>
+            <w:tcW w:w="9667" w:type="dxa"/>
+          </w:tcPr>
+          <w:p>
+            <w:pPr>
+              <w:rPr>
+                <w:rFonts w:ascii="Times New Roman" w:eastAsia="Times New Roman" w:hAnsi="Times New Roman"/>
                 <w:sz w:val="24"/>
-                <w:szCs w:val="24"/>
-              </w:rPr>
-            </w:pPr>
-            <w:r>
-              <w:rPr>
-                <w:rFonts w:ascii="Times New Roman" w:hAnsi="Times New Roman"/>
+              </w:rPr>
+            </w:pPr>
+          </w:p>
+          <w:p>
+            <w:pPr>
+              <w:rPr>
+                <w:rFonts w:ascii="Times New Roman" w:eastAsia="Times New Roman" w:hAnsi="Times New Roman"/>
                 <w:sz w:val="24"/>
-                <w:szCs w:val="24"/>
-              </w:rPr>
-              <w:t>Bán buôn máy móc, thiết bị và phụ tùng máy khác</w:t>
-            </w:r>
-            <w:r>
-              <w:rPr>
-                <w:rFonts w:ascii="Times New Roman" w:hAnsi="Times New Roman"/>
+              </w:rPr>
+            </w:pPr>
+            <w:r>
+              <w:rPr>
+                <w:rFonts w:ascii="Times New Roman" w:eastAsia="Times New Roman" w:hAnsi="Times New Roman"/>
+                <w:b/>
                 <w:sz w:val="24"/>
-                <w:szCs w:val="24"/>
-              </w:rPr>
-              <w:br/>
-            </w:r>
-            <w:r>
-              <w:rPr>
-                <w:rFonts w:ascii="Times New Roman" w:hAnsi="Times New Roman"/>
+              </w:rPr>
+              <w:t>Bán buôn chuyên doanh khác chưa được phân vào đâu</w:t>
+            </w:r>
+          </w:p>
+          <w:p>
+            <w:pPr>
+              <w:rPr>
+                <w:rFonts w:ascii="Times New Roman" w:eastAsia="Times New Roman" w:hAnsi="Times New Roman"/>
                 <w:sz w:val="24"/>
-                <w:szCs w:val="24"/>
-              </w:rPr>
-              <w:t>Chi tiết: Bán buôn sản phẩm cơ điện, máy móc và thiết bị cơ khí, phụ tùng máy cơ khí, linh kiện khí nén, thiết bị và dụng cụ phòng thí nghiệm (trừ hóa chất), dụng cụ cơ khí và dụng cụ cắt gọt dùng trong cơ khí.</w:t>
-            </w:r>
-          </w:p>
-        </w:tc>
-        <w:tc>
-          <w:tcPr>
-            <w:tcW w:w="856" w:type="dxa"/>
-          </w:tcPr>
-          <w:p>
-            <w:pPr>
-              <w:rPr>
-                <w:rFonts w:ascii="Times New Roman" w:hAnsi="Times New Roman"/>
+              </w:rPr>
+            </w:pPr>
+            <w:r>
+              <w:rPr>
+                <w:rFonts w:ascii="Times New Roman" w:eastAsia="Times New Roman" w:hAnsi="Times New Roman"/>
                 <w:sz w:val="24"/>
-                <w:szCs w:val="24"/>
-              </w:rPr>
-            </w:pPr>
-            <w:r>
-              <w:rPr>
-                <w:rFonts w:ascii="Times New Roman" w:hAnsi="Times New Roman"/>
+              </w:rPr>
+              <w:t>Chi tiết: Mua bán hạt nhựa và nhựa các loại; Bán buôn phân bón, thuốc trừ sâu. Bán buôn keo hóa học, bột màu, nhựa tổng hợp, giấy và bìa carton, vật tư ngành giấy, nguyên vật liệu hóa chất, băng keo, màng PE, mút xốp, túi nilon PP, túi vải không dệt, dây rút, tem, khuôn mẫu. Bán buôn dầu bôi trơn.</w:t>
+            </w:r>
+          </w:p>
+        </w:tc>
+        <w:tc>
+          <w:tcPr>
+            <w:tcW w:w="2454" w:type="dxa"/>
+            <w:vAlign w:val="center"/>
+          </w:tcPr>
+          <w:p>
+            <w:pPr>
+              <w:jc w:val="center"/>
+              <w:rPr>
+                <w:rFonts w:ascii="Times New Roman" w:eastAsia="Times New Roman" w:hAnsi="Times New Roman"/>
                 <w:sz w:val="24"/>
-                <w:szCs w:val="24"/>
+              </w:rPr>
+            </w:pPr>
+            <w:r>
+              <w:rPr>
+                <w:rFonts w:ascii="Times New Roman" w:eastAsia="Times New Roman" w:hAnsi="Times New Roman"/>
+                <w:b/>
+                <w:sz w:val="24"/>
               </w:rPr>
               <w:t>X</w:t>
             </w:r>
@@ -6551,23 +6454,25 @@
         </w:tc>
       </w:tr>
       <w:tr>
-        <w:tc>
-          <w:tcPr>
-            <w:tcW w:w="643" w:type="dxa"/>
-          </w:tcPr>
-          <w:p>
-            <w:pPr>
-              <w:rPr>
-                <w:rFonts w:ascii="Times New Roman" w:hAnsi="Times New Roman"/>
+        <w:trPr>
+          <w:jc w:val="center"/>
+        </w:trPr>
+        <w:tc>
+          <w:tcPr>
+            <w:tcW w:w="817" w:type="dxa"/>
+          </w:tcPr>
+          <w:p>
+            <w:pPr>
+              <w:jc w:val="center"/>
+              <w:rPr>
+                <w:rFonts w:ascii="Times New Roman" w:eastAsia="Times New Roman" w:hAnsi="Times New Roman"/>
                 <w:sz w:val="24"/>
-                <w:szCs w:val="24"/>
-              </w:rPr>
-            </w:pPr>
-            <w:r>
-              <w:rPr>
-                <w:rFonts w:ascii="Times New Roman" w:hAnsi="Times New Roman"/>
+              </w:rPr>
+            </w:pPr>
+            <w:r>
+              <w:rPr>
+                <w:rFonts w:ascii="Times New Roman" w:eastAsia="Times New Roman" w:hAnsi="Times New Roman"/>
                 <w:sz w:val="24"/>
-                <w:szCs w:val="24"/>
               </w:rPr>
               <w:t>2</w:t>
             </w:r>
@@ -6575,97 +6480,90 @@
         </w:tc>
         <w:tc>
           <w:tcPr>
-            <w:tcW w:w="1223" w:type="dxa"/>
-          </w:tcPr>
-          <w:p>
-            <w:pPr>
-              <w:rPr>
-                <w:rFonts w:ascii="Times New Roman" w:hAnsi="Times New Roman"/>
+            <w:tcW w:w="1418" w:type="dxa"/>
+          </w:tcPr>
+          <w:p>
+            <w:pPr>
+              <w:jc w:val="center"/>
+              <w:rPr>
+                <w:rFonts w:ascii="Times New Roman" w:eastAsia="Times New Roman" w:hAnsi="Times New Roman"/>
                 <w:sz w:val="24"/>
-                <w:szCs w:val="24"/>
-              </w:rPr>
-            </w:pPr>
-            <w:r>
-              <w:rPr>
-                <w:rFonts w:ascii="Times New Roman" w:hAnsi="Times New Roman"/>
+              </w:rPr>
+            </w:pPr>
+            <w:r>
+              <w:rPr>
+                <w:rFonts w:ascii="Times New Roman" w:eastAsia="Times New Roman" w:hAnsi="Times New Roman"/>
                 <w:sz w:val="24"/>
-                <w:szCs w:val="24"/>
-              </w:rPr>
-              <w:t>4652</w:t>
-            </w:r>
-          </w:p>
-        </w:tc>
-        <w:tc>
-          <w:tcPr>
-            <w:tcW w:w="6379" w:type="dxa"/>
-          </w:tcPr>
-          <w:p>
-            <w:pPr>
-              <w:rPr>
-                <w:rFonts w:ascii="Times New Roman" w:hAnsi="Times New Roman"/>
+              </w:rPr>
+              <w:t>4690</w:t>
+            </w:r>
+          </w:p>
+        </w:tc>
+        <w:tc>
+          <w:tcPr>
+            <w:tcW w:w="9667" w:type="dxa"/>
+          </w:tcPr>
+          <w:p>
+            <w:pPr>
+              <w:rPr>
+                <w:rFonts w:ascii="Times New Roman" w:eastAsia="Times New Roman" w:hAnsi="Times New Roman"/>
                 <w:sz w:val="24"/>
-                <w:szCs w:val="24"/>
-              </w:rPr>
-            </w:pPr>
-            <w:r>
-              <w:rPr>
-                <w:rFonts w:ascii="Times New Roman" w:hAnsi="Times New Roman"/>
+              </w:rPr>
+            </w:pPr>
+          </w:p>
+          <w:p>
+            <w:pPr>
+              <w:rPr>
+                <w:rFonts w:ascii="Times New Roman" w:eastAsia="Times New Roman" w:hAnsi="Times New Roman"/>
                 <w:sz w:val="24"/>
-                <w:szCs w:val="24"/>
-              </w:rPr>
-              <w:t>Bán buôn thiết bị và linh kiện điện tử, viễn thông</w:t>
-            </w:r>
-            <w:r>
-              <w:rPr>
-                <w:rFonts w:ascii="Times New Roman" w:hAnsi="Times New Roman"/>
+              </w:rPr>
+            </w:pPr>
+            <w:r>
+              <w:rPr>
+                <w:rFonts w:ascii="Times New Roman" w:eastAsia="Times New Roman" w:hAnsi="Times New Roman"/>
+                <w:b/>
                 <w:sz w:val="24"/>
-                <w:szCs w:val="24"/>
-              </w:rPr>
-              <w:br/>
-            </w:r>
-            <w:r>
-              <w:rPr>
-                <w:rFonts w:ascii="Times New Roman" w:hAnsi="Times New Roman"/>
+              </w:rPr>
+              <w:t>Bán buôn tổng hợp</w:t>
+            </w:r>
+          </w:p>
+        </w:tc>
+        <w:tc>
+          <w:tcPr>
+            <w:tcW w:w="2454" w:type="dxa"/>
+            <w:vAlign w:val="center"/>
+          </w:tcPr>
+          <w:p>
+            <w:pPr>
+              <w:jc w:val="center"/>
+              <w:rPr>
+                <w:rFonts w:ascii="Times New Roman" w:eastAsia="Times New Roman" w:hAnsi="Times New Roman"/>
                 <w:sz w:val="24"/>
-                <w:szCs w:val="24"/>
-              </w:rPr>
-              <w:t>Chi tiết: Bán buôn thiết bị và phụ kiện điện tử, linh kiện điện tử, phụ kiện điện tử sử dụng cho thiết bị cơ điện, thiết bị phòng thí nghiệm và các hệ thống điều khiển, tự động hóa.</w:t>
-            </w:r>
-          </w:p>
-        </w:tc>
-        <w:tc>
-          <w:tcPr>
-            <w:tcW w:w="856" w:type="dxa"/>
-          </w:tcPr>
-          <w:p>
-            <w:pPr>
-              <w:rPr>
-                <w:rFonts w:ascii="Times New Roman" w:hAnsi="Times New Roman"/>
-                <w:sz w:val="24"/>
-                <w:szCs w:val="24"/>
               </w:rPr>
             </w:pPr>
           </w:p>
         </w:tc>
       </w:tr>
       <w:tr>
-        <w:tc>
-          <w:tcPr>
-            <w:tcW w:w="643" w:type="dxa"/>
-          </w:tcPr>
-          <w:p>
-            <w:pPr>
-              <w:rPr>
-                <w:rFonts w:ascii="Times New Roman" w:hAnsi="Times New Roman"/>
+        <w:trPr>
+          <w:jc w:val="center"/>
+        </w:trPr>
+        <w:tc>
+          <w:tcPr>
+            <w:tcW w:w="817" w:type="dxa"/>
+          </w:tcPr>
+          <w:p>
+            <w:pPr>
+              <w:jc w:val="center"/>
+              <w:rPr>
+                <w:rFonts w:ascii="Times New Roman" w:eastAsia="Times New Roman" w:hAnsi="Times New Roman"/>
                 <w:sz w:val="24"/>
-                <w:szCs w:val="24"/>
-              </w:rPr>
-            </w:pPr>
-            <w:r>
-              <w:rPr>
-                <w:rFonts w:ascii="Times New Roman" w:hAnsi="Times New Roman"/>
+              </w:rPr>
+            </w:pPr>
+            <w:r>
+              <w:rPr>
+                <w:rFonts w:ascii="Times New Roman" w:eastAsia="Times New Roman" w:hAnsi="Times New Roman"/>
                 <w:sz w:val="24"/>
-                <w:szCs w:val="24"/>
               </w:rPr>
               <w:t>3</w:t>
             </w:r>
@@ -6673,97 +6571,90 @@
         </w:tc>
         <w:tc>
           <w:tcPr>
-            <w:tcW w:w="1223" w:type="dxa"/>
-          </w:tcPr>
-          <w:p>
-            <w:pPr>
-              <w:rPr>
-                <w:rFonts w:ascii="Times New Roman" w:hAnsi="Times New Roman"/>
+            <w:tcW w:w="1418" w:type="dxa"/>
+          </w:tcPr>
+          <w:p>
+            <w:pPr>
+              <w:jc w:val="center"/>
+              <w:rPr>
+                <w:rFonts w:ascii="Times New Roman" w:eastAsia="Times New Roman" w:hAnsi="Times New Roman"/>
                 <w:sz w:val="24"/>
-                <w:szCs w:val="24"/>
-              </w:rPr>
-            </w:pPr>
-            <w:r>
-              <w:rPr>
-                <w:rFonts w:ascii="Times New Roman" w:hAnsi="Times New Roman"/>
+              </w:rPr>
+            </w:pPr>
+            <w:r>
+              <w:rPr>
+                <w:rFonts w:ascii="Times New Roman" w:eastAsia="Times New Roman" w:hAnsi="Times New Roman"/>
                 <w:sz w:val="24"/>
-                <w:szCs w:val="24"/>
-              </w:rPr>
-              <w:t>4672</w:t>
-            </w:r>
-          </w:p>
-        </w:tc>
-        <w:tc>
-          <w:tcPr>
-            <w:tcW w:w="6379" w:type="dxa"/>
-          </w:tcPr>
-          <w:p>
-            <w:pPr>
-              <w:rPr>
-                <w:rFonts w:ascii="Times New Roman" w:hAnsi="Times New Roman"/>
+              </w:rPr>
+              <w:t>4632</w:t>
+            </w:r>
+          </w:p>
+        </w:tc>
+        <w:tc>
+          <w:tcPr>
+            <w:tcW w:w="9667" w:type="dxa"/>
+          </w:tcPr>
+          <w:p>
+            <w:pPr>
+              <w:rPr>
+                <w:rFonts w:ascii="Times New Roman" w:eastAsia="Times New Roman" w:hAnsi="Times New Roman"/>
                 <w:sz w:val="24"/>
-                <w:szCs w:val="24"/>
-              </w:rPr>
-            </w:pPr>
-            <w:r>
-              <w:rPr>
-                <w:rFonts w:ascii="Times New Roman" w:hAnsi="Times New Roman"/>
+              </w:rPr>
+            </w:pPr>
+          </w:p>
+          <w:p>
+            <w:pPr>
+              <w:rPr>
+                <w:rFonts w:ascii="Times New Roman" w:eastAsia="Times New Roman" w:hAnsi="Times New Roman"/>
                 <w:sz w:val="24"/>
-                <w:szCs w:val="24"/>
-              </w:rPr>
-              <w:t>Bán buôn kim loại và quặng kim loại</w:t>
-            </w:r>
-            <w:r>
-              <w:rPr>
-                <w:rFonts w:ascii="Times New Roman" w:hAnsi="Times New Roman"/>
+              </w:rPr>
+            </w:pPr>
+            <w:r>
+              <w:rPr>
+                <w:rFonts w:ascii="Times New Roman" w:eastAsia="Times New Roman" w:hAnsi="Times New Roman"/>
+                <w:b/>
                 <w:sz w:val="24"/>
-                <w:szCs w:val="24"/>
-              </w:rPr>
-              <w:br/>
-            </w:r>
-            <w:r>
-              <w:rPr>
-                <w:rFonts w:ascii="Times New Roman" w:hAnsi="Times New Roman"/>
+              </w:rPr>
+              <w:t>Bán buôn thực phẩm</w:t>
+            </w:r>
+          </w:p>
+        </w:tc>
+        <w:tc>
+          <w:tcPr>
+            <w:tcW w:w="2454" w:type="dxa"/>
+            <w:vAlign w:val="center"/>
+          </w:tcPr>
+          <w:p>
+            <w:pPr>
+              <w:jc w:val="center"/>
+              <w:rPr>
+                <w:rFonts w:ascii="Times New Roman" w:eastAsia="Times New Roman" w:hAnsi="Times New Roman"/>
                 <w:sz w:val="24"/>
-                <w:szCs w:val="24"/>
-              </w:rPr>
-              <w:t>Chi tiết: Bán buôn thép không gỉ (inox) dạng tấm, cuộn, thanh, ống và các bán thành phẩm, sản phẩm kim loại từ thép không gỉ phục vụ ngành cơ khí, cơ điện và thiết bị phòng thí nghiệm.</w:t>
-            </w:r>
-          </w:p>
-        </w:tc>
-        <w:tc>
-          <w:tcPr>
-            <w:tcW w:w="856" w:type="dxa"/>
-          </w:tcPr>
-          <w:p>
-            <w:pPr>
-              <w:rPr>
-                <w:rFonts w:ascii="Times New Roman" w:hAnsi="Times New Roman"/>
-                <w:sz w:val="24"/>
-                <w:szCs w:val="24"/>
               </w:rPr>
             </w:pPr>
           </w:p>
         </w:tc>
       </w:tr>
       <w:tr>
-        <w:tc>
-          <w:tcPr>
-            <w:tcW w:w="643" w:type="dxa"/>
-          </w:tcPr>
-          <w:p>
-            <w:pPr>
-              <w:rPr>
-                <w:rFonts w:ascii="Times New Roman" w:hAnsi="Times New Roman"/>
+        <w:trPr>
+          <w:jc w:val="center"/>
+        </w:trPr>
+        <w:tc>
+          <w:tcPr>
+            <w:tcW w:w="817" w:type="dxa"/>
+          </w:tcPr>
+          <w:p>
+            <w:pPr>
+              <w:jc w:val="center"/>
+              <w:rPr>
+                <w:rFonts w:ascii="Times New Roman" w:eastAsia="Times New Roman" w:hAnsi="Times New Roman"/>
                 <w:sz w:val="24"/>
-                <w:szCs w:val="24"/>
-              </w:rPr>
-            </w:pPr>
-            <w:r>
-              <w:rPr>
-                <w:rFonts w:ascii="Times New Roman" w:hAnsi="Times New Roman"/>
+              </w:rPr>
+            </w:pPr>
+            <w:r>
+              <w:rPr>
+                <w:rFonts w:ascii="Times New Roman" w:eastAsia="Times New Roman" w:hAnsi="Times New Roman"/>
                 <w:sz w:val="24"/>
-                <w:szCs w:val="24"/>
               </w:rPr>
               <w:t>4</w:t>
             </w:r>
@@ -6771,106 +6662,90 @@
         </w:tc>
         <w:tc>
           <w:tcPr>
-            <w:tcW w:w="1223" w:type="dxa"/>
-          </w:tcPr>
-          <w:p>
-            <w:pPr>
-              <w:rPr>
-                <w:rFonts w:ascii="Times New Roman" w:hAnsi="Times New Roman"/>
+            <w:tcW w:w="1418" w:type="dxa"/>
+          </w:tcPr>
+          <w:p>
+            <w:pPr>
+              <w:jc w:val="center"/>
+              <w:rPr>
+                <w:rFonts w:ascii="Times New Roman" w:eastAsia="Times New Roman" w:hAnsi="Times New Roman"/>
                 <w:sz w:val="24"/>
-                <w:szCs w:val="24"/>
-              </w:rPr>
-            </w:pPr>
-            <w:r>
-              <w:rPr>
-                <w:rFonts w:ascii="Times New Roman" w:hAnsi="Times New Roman"/>
+              </w:rPr>
+            </w:pPr>
+            <w:r>
+              <w:rPr>
+                <w:rFonts w:ascii="Times New Roman" w:eastAsia="Times New Roman" w:hAnsi="Times New Roman"/>
                 <w:sz w:val="24"/>
-                <w:szCs w:val="24"/>
-              </w:rPr>
-              <w:t>4679</w:t>
-            </w:r>
-          </w:p>
-        </w:tc>
-        <w:tc>
-          <w:tcPr>
-            <w:tcW w:w="6379" w:type="dxa"/>
-          </w:tcPr>
-          <w:p>
-            <w:pPr>
-              <w:rPr>
-                <w:rFonts w:ascii="Times New Roman" w:hAnsi="Times New Roman"/>
+              </w:rPr>
+              <w:t>4633</w:t>
+            </w:r>
+          </w:p>
+        </w:tc>
+        <w:tc>
+          <w:tcPr>
+            <w:tcW w:w="9667" w:type="dxa"/>
+          </w:tcPr>
+          <w:p>
+            <w:pPr>
+              <w:rPr>
+                <w:rFonts w:ascii="Times New Roman" w:eastAsia="Times New Roman" w:hAnsi="Times New Roman"/>
                 <w:sz w:val="24"/>
-                <w:szCs w:val="24"/>
-              </w:rPr>
-            </w:pPr>
-            <w:r>
-              <w:rPr>
-                <w:rFonts w:ascii="Times New Roman" w:hAnsi="Times New Roman"/>
+              </w:rPr>
+            </w:pPr>
+          </w:p>
+          <w:p>
+            <w:pPr>
+              <w:rPr>
+                <w:rFonts w:ascii="Times New Roman" w:eastAsia="Times New Roman" w:hAnsi="Times New Roman"/>
                 <w:sz w:val="24"/>
-                <w:szCs w:val="24"/>
-              </w:rPr>
-              <w:t>Bán buôn chuyên doanh khác chưa được phân vào đâu</w:t>
-            </w:r>
-            <w:r>
-              <w:rPr>
-                <w:rFonts w:ascii="Times New Roman" w:hAnsi="Times New Roman"/>
+              </w:rPr>
+            </w:pPr>
+            <w:r>
+              <w:rPr>
+                <w:rFonts w:ascii="Times New Roman" w:eastAsia="Times New Roman" w:hAnsi="Times New Roman"/>
+                <w:b/>
                 <w:sz w:val="24"/>
-                <w:szCs w:val="24"/>
-              </w:rPr>
-              <w:br/>
-            </w:r>
-            <w:r>
-              <w:rPr>
-                <w:rFonts w:ascii="Times New Roman" w:hAnsi="Times New Roman"/>
+              </w:rPr>
+              <w:t>Bán buôn đồ uống</w:t>
+            </w:r>
+          </w:p>
+        </w:tc>
+        <w:tc>
+          <w:tcPr>
+            <w:tcW w:w="2454" w:type="dxa"/>
+            <w:vAlign w:val="center"/>
+          </w:tcPr>
+          <w:p>
+            <w:pPr>
+              <w:jc w:val="center"/>
+              <w:rPr>
+                <w:rFonts w:ascii="Times New Roman" w:eastAsia="Times New Roman" w:hAnsi="Times New Roman"/>
                 <w:sz w:val="24"/>
-                <w:szCs w:val="24"/>
-              </w:rPr>
-              <w:t xml:space="preserve">Chi tiết: Bán buôn phụ kiện phần cứng (ngũ kim, bulông, ốc vít, chi tiết cơ khí nhỏ), phụ kiện hàn, vật liệu hàn, vật liệu mài mòn (đá mài, bánh mài, giấy nhám, bột mài), đồ thủy tinh phòng thí </w:t>
-            </w:r>
-            <w:r>
-              <w:rPr>
-                <w:rFonts w:ascii="Times New Roman" w:hAnsi="Times New Roman"/>
-                <w:sz w:val="24"/>
-                <w:szCs w:val="24"/>
-              </w:rPr>
-              <w:lastRenderedPageBreak/>
-              <w:t>nghiệm, vật tư tiêu hao và vật tư phòng thí nghiệm (trừ hóa chất thuộc danh mục cấm kinh doanh theo quy định của pháp luật).</w:t>
-            </w:r>
-          </w:p>
-        </w:tc>
-        <w:tc>
-          <w:tcPr>
-            <w:tcW w:w="856" w:type="dxa"/>
-          </w:tcPr>
-          <w:p>
-            <w:pPr>
-              <w:rPr>
-                <w:rFonts w:ascii="Times New Roman" w:hAnsi="Times New Roman"/>
-                <w:sz w:val="24"/>
-                <w:szCs w:val="24"/>
               </w:rPr>
             </w:pPr>
           </w:p>
         </w:tc>
       </w:tr>
       <w:tr>
-        <w:tc>
-          <w:tcPr>
-            <w:tcW w:w="643" w:type="dxa"/>
-          </w:tcPr>
-          <w:p>
-            <w:pPr>
-              <w:rPr>
-                <w:rFonts w:ascii="Times New Roman" w:hAnsi="Times New Roman"/>
+        <w:trPr>
+          <w:jc w:val="center"/>
+        </w:trPr>
+        <w:tc>
+          <w:tcPr>
+            <w:tcW w:w="817" w:type="dxa"/>
+          </w:tcPr>
+          <w:p>
+            <w:pPr>
+              <w:jc w:val="center"/>
+              <w:rPr>
+                <w:rFonts w:ascii="Times New Roman" w:eastAsia="Times New Roman" w:hAnsi="Times New Roman"/>
                 <w:sz w:val="24"/>
-                <w:szCs w:val="24"/>
-              </w:rPr>
-            </w:pPr>
-            <w:r>
-              <w:rPr>
-                <w:rFonts w:ascii="Times New Roman" w:hAnsi="Times New Roman"/>
+              </w:rPr>
+            </w:pPr>
+            <w:r>
+              <w:rPr>
+                <w:rFonts w:ascii="Times New Roman" w:eastAsia="Times New Roman" w:hAnsi="Times New Roman"/>
                 <w:sz w:val="24"/>
-                <w:szCs w:val="24"/>
               </w:rPr>
               <w:t>5</w:t>
             </w:r>
@@ -6878,21 +6753,779 @@
         </w:tc>
         <w:tc>
           <w:tcPr>
-            <w:tcW w:w="1223" w:type="dxa"/>
-          </w:tcPr>
-          <w:p>
-            <w:pPr>
-              <w:rPr>
-                <w:rFonts w:ascii="Times New Roman" w:hAnsi="Times New Roman"/>
+            <w:tcW w:w="1418" w:type="dxa"/>
+          </w:tcPr>
+          <w:p>
+            <w:pPr>
+              <w:jc w:val="center"/>
+              <w:rPr>
+                <w:rFonts w:ascii="Times New Roman" w:eastAsia="Times New Roman" w:hAnsi="Times New Roman"/>
                 <w:sz w:val="24"/>
-                <w:szCs w:val="24"/>
-              </w:rPr>
-            </w:pPr>
-            <w:r>
-              <w:rPr>
-                <w:rFonts w:ascii="Times New Roman" w:hAnsi="Times New Roman"/>
+              </w:rPr>
+            </w:pPr>
+            <w:r>
+              <w:rPr>
+                <w:rFonts w:ascii="Times New Roman" w:eastAsia="Times New Roman" w:hAnsi="Times New Roman"/>
                 <w:sz w:val="24"/>
-                <w:szCs w:val="24"/>
+              </w:rPr>
+              <w:t>4641</w:t>
+            </w:r>
+          </w:p>
+        </w:tc>
+        <w:tc>
+          <w:tcPr>
+            <w:tcW w:w="9667" w:type="dxa"/>
+          </w:tcPr>
+          <w:p>
+            <w:pPr>
+              <w:rPr>
+                <w:rFonts w:ascii="Times New Roman" w:eastAsia="Times New Roman" w:hAnsi="Times New Roman"/>
+                <w:sz w:val="24"/>
+              </w:rPr>
+            </w:pPr>
+          </w:p>
+          <w:p>
+            <w:pPr>
+              <w:rPr>
+                <w:rFonts w:ascii="Times New Roman" w:eastAsia="Times New Roman" w:hAnsi="Times New Roman"/>
+                <w:sz w:val="24"/>
+              </w:rPr>
+            </w:pPr>
+            <w:r>
+              <w:rPr>
+                <w:rFonts w:ascii="Times New Roman" w:eastAsia="Times New Roman" w:hAnsi="Times New Roman"/>
+                <w:b/>
+                <w:sz w:val="24"/>
+              </w:rPr>
+              <w:t>Bán buôn vải, hàng may mặc, giày dép</w:t>
+            </w:r>
+          </w:p>
+        </w:tc>
+        <w:tc>
+          <w:tcPr>
+            <w:tcW w:w="2454" w:type="dxa"/>
+            <w:vAlign w:val="center"/>
+          </w:tcPr>
+          <w:p>
+            <w:pPr>
+              <w:jc w:val="center"/>
+              <w:rPr>
+                <w:rFonts w:ascii="Times New Roman" w:eastAsia="Times New Roman" w:hAnsi="Times New Roman"/>
+                <w:sz w:val="24"/>
+              </w:rPr>
+            </w:pPr>
+          </w:p>
+        </w:tc>
+      </w:tr>
+      <w:tr>
+        <w:trPr>
+          <w:jc w:val="center"/>
+        </w:trPr>
+        <w:tc>
+          <w:tcPr>
+            <w:tcW w:w="817" w:type="dxa"/>
+          </w:tcPr>
+          <w:p>
+            <w:pPr>
+              <w:jc w:val="center"/>
+              <w:rPr>
+                <w:rFonts w:ascii="Times New Roman" w:eastAsia="Times New Roman" w:hAnsi="Times New Roman"/>
+                <w:sz w:val="24"/>
+              </w:rPr>
+            </w:pPr>
+            <w:r>
+              <w:rPr>
+                <w:rFonts w:ascii="Times New Roman" w:eastAsia="Times New Roman" w:hAnsi="Times New Roman"/>
+                <w:sz w:val="24"/>
+              </w:rPr>
+              <w:t>6</w:t>
+            </w:r>
+          </w:p>
+        </w:tc>
+        <w:tc>
+          <w:tcPr>
+            <w:tcW w:w="1418" w:type="dxa"/>
+          </w:tcPr>
+          <w:p>
+            <w:pPr>
+              <w:jc w:val="center"/>
+              <w:rPr>
+                <w:rFonts w:ascii="Times New Roman" w:eastAsia="Times New Roman" w:hAnsi="Times New Roman"/>
+                <w:sz w:val="24"/>
+              </w:rPr>
+            </w:pPr>
+            <w:r>
+              <w:rPr>
+                <w:rFonts w:ascii="Times New Roman" w:eastAsia="Times New Roman" w:hAnsi="Times New Roman"/>
+                <w:sz w:val="24"/>
+              </w:rPr>
+              <w:t>4649</w:t>
+            </w:r>
+          </w:p>
+        </w:tc>
+        <w:tc>
+          <w:tcPr>
+            <w:tcW w:w="9667" w:type="dxa"/>
+          </w:tcPr>
+          <w:p>
+            <w:pPr>
+              <w:rPr>
+                <w:rFonts w:ascii="Times New Roman" w:eastAsia="Times New Roman" w:hAnsi="Times New Roman"/>
+                <w:sz w:val="24"/>
+              </w:rPr>
+            </w:pPr>
+          </w:p>
+          <w:p>
+            <w:pPr>
+              <w:rPr>
+                <w:rFonts w:ascii="Times New Roman" w:eastAsia="Times New Roman" w:hAnsi="Times New Roman"/>
+                <w:sz w:val="24"/>
+              </w:rPr>
+            </w:pPr>
+            <w:r>
+              <w:rPr>
+                <w:rFonts w:ascii="Times New Roman" w:eastAsia="Times New Roman" w:hAnsi="Times New Roman"/>
+                <w:b/>
+                <w:sz w:val="24"/>
+              </w:rPr>
+              <w:t>Bán buôn đồ dùng khác cho gia đình</w:t>
+            </w:r>
+          </w:p>
+        </w:tc>
+        <w:tc>
+          <w:tcPr>
+            <w:tcW w:w="2454" w:type="dxa"/>
+            <w:vAlign w:val="center"/>
+          </w:tcPr>
+          <w:p>
+            <w:pPr>
+              <w:jc w:val="center"/>
+              <w:rPr>
+                <w:rFonts w:ascii="Times New Roman" w:eastAsia="Times New Roman" w:hAnsi="Times New Roman"/>
+                <w:sz w:val="24"/>
+              </w:rPr>
+            </w:pPr>
+          </w:p>
+        </w:tc>
+      </w:tr>
+      <w:tr>
+        <w:trPr>
+          <w:jc w:val="center"/>
+        </w:trPr>
+        <w:tc>
+          <w:tcPr>
+            <w:tcW w:w="817" w:type="dxa"/>
+          </w:tcPr>
+          <w:p>
+            <w:pPr>
+              <w:jc w:val="center"/>
+              <w:rPr>
+                <w:rFonts w:ascii="Times New Roman" w:eastAsia="Times New Roman" w:hAnsi="Times New Roman"/>
+                <w:sz w:val="24"/>
+              </w:rPr>
+            </w:pPr>
+            <w:r>
+              <w:rPr>
+                <w:rFonts w:ascii="Times New Roman" w:eastAsia="Times New Roman" w:hAnsi="Times New Roman"/>
+                <w:sz w:val="24"/>
+              </w:rPr>
+              <w:t>7</w:t>
+            </w:r>
+          </w:p>
+        </w:tc>
+        <w:tc>
+          <w:tcPr>
+            <w:tcW w:w="1418" w:type="dxa"/>
+          </w:tcPr>
+          <w:p>
+            <w:pPr>
+              <w:jc w:val="center"/>
+              <w:rPr>
+                <w:rFonts w:ascii="Times New Roman" w:eastAsia="Times New Roman" w:hAnsi="Times New Roman"/>
+                <w:sz w:val="24"/>
+              </w:rPr>
+            </w:pPr>
+            <w:r>
+              <w:rPr>
+                <w:rFonts w:ascii="Times New Roman" w:eastAsia="Times New Roman" w:hAnsi="Times New Roman"/>
+                <w:sz w:val="24"/>
+              </w:rPr>
+              <w:t>4651</w:t>
+            </w:r>
+          </w:p>
+        </w:tc>
+        <w:tc>
+          <w:tcPr>
+            <w:tcW w:w="9667" w:type="dxa"/>
+          </w:tcPr>
+          <w:p>
+            <w:pPr>
+              <w:rPr>
+                <w:rFonts w:ascii="Times New Roman" w:eastAsia="Times New Roman" w:hAnsi="Times New Roman"/>
+                <w:sz w:val="24"/>
+              </w:rPr>
+            </w:pPr>
+          </w:p>
+          <w:p>
+            <w:pPr>
+              <w:rPr>
+                <w:rFonts w:ascii="Times New Roman" w:eastAsia="Times New Roman" w:hAnsi="Times New Roman"/>
+                <w:sz w:val="24"/>
+              </w:rPr>
+            </w:pPr>
+            <w:r>
+              <w:rPr>
+                <w:rFonts w:ascii="Times New Roman" w:eastAsia="Times New Roman" w:hAnsi="Times New Roman"/>
+                <w:b/>
+                <w:sz w:val="24"/>
+              </w:rPr>
+              <w:t>Bán buôn máy tính, thiết bị ngoại vi và phần mềm</w:t>
+            </w:r>
+          </w:p>
+        </w:tc>
+        <w:tc>
+          <w:tcPr>
+            <w:tcW w:w="2454" w:type="dxa"/>
+            <w:vAlign w:val="center"/>
+          </w:tcPr>
+          <w:p>
+            <w:pPr>
+              <w:jc w:val="center"/>
+              <w:rPr>
+                <w:rFonts w:ascii="Times New Roman" w:eastAsia="Times New Roman" w:hAnsi="Times New Roman"/>
+                <w:sz w:val="24"/>
+              </w:rPr>
+            </w:pPr>
+          </w:p>
+        </w:tc>
+      </w:tr>
+      <w:tr>
+        <w:trPr>
+          <w:jc w:val="center"/>
+        </w:trPr>
+        <w:tc>
+          <w:tcPr>
+            <w:tcW w:w="817" w:type="dxa"/>
+          </w:tcPr>
+          <w:p>
+            <w:pPr>
+              <w:jc w:val="center"/>
+              <w:rPr>
+                <w:rFonts w:ascii="Times New Roman" w:eastAsia="Times New Roman" w:hAnsi="Times New Roman"/>
+                <w:sz w:val="24"/>
+              </w:rPr>
+            </w:pPr>
+            <w:r>
+              <w:rPr>
+                <w:rFonts w:ascii="Times New Roman" w:eastAsia="Times New Roman" w:hAnsi="Times New Roman"/>
+                <w:sz w:val="24"/>
+              </w:rPr>
+              <w:t>8</w:t>
+            </w:r>
+          </w:p>
+        </w:tc>
+        <w:tc>
+          <w:tcPr>
+            <w:tcW w:w="1418" w:type="dxa"/>
+          </w:tcPr>
+          <w:p>
+            <w:pPr>
+              <w:jc w:val="center"/>
+              <w:rPr>
+                <w:rFonts w:ascii="Times New Roman" w:eastAsia="Times New Roman" w:hAnsi="Times New Roman"/>
+                <w:sz w:val="24"/>
+              </w:rPr>
+            </w:pPr>
+            <w:r>
+              <w:rPr>
+                <w:rFonts w:ascii="Times New Roman" w:eastAsia="Times New Roman" w:hAnsi="Times New Roman"/>
+                <w:sz w:val="24"/>
+              </w:rPr>
+              <w:t>4652</w:t>
+            </w:r>
+          </w:p>
+        </w:tc>
+        <w:tc>
+          <w:tcPr>
+            <w:tcW w:w="9667" w:type="dxa"/>
+          </w:tcPr>
+          <w:p>
+            <w:pPr>
+              <w:rPr>
+                <w:rFonts w:ascii="Times New Roman" w:eastAsia="Times New Roman" w:hAnsi="Times New Roman"/>
+                <w:sz w:val="24"/>
+              </w:rPr>
+            </w:pPr>
+          </w:p>
+          <w:p>
+            <w:pPr>
+              <w:rPr>
+                <w:rFonts w:ascii="Times New Roman" w:eastAsia="Times New Roman" w:hAnsi="Times New Roman"/>
+                <w:sz w:val="24"/>
+              </w:rPr>
+            </w:pPr>
+            <w:r>
+              <w:rPr>
+                <w:rFonts w:ascii="Times New Roman" w:eastAsia="Times New Roman" w:hAnsi="Times New Roman"/>
+                <w:b/>
+                <w:sz w:val="24"/>
+              </w:rPr>
+              <w:t>Bán buôn thiết bị và linh kiện điện tử, viễn thông</w:t>
+            </w:r>
+          </w:p>
+        </w:tc>
+        <w:tc>
+          <w:tcPr>
+            <w:tcW w:w="2454" w:type="dxa"/>
+            <w:vAlign w:val="center"/>
+          </w:tcPr>
+          <w:p>
+            <w:pPr>
+              <w:jc w:val="center"/>
+              <w:rPr>
+                <w:rFonts w:ascii="Times New Roman" w:eastAsia="Times New Roman" w:hAnsi="Times New Roman"/>
+                <w:sz w:val="24"/>
+              </w:rPr>
+            </w:pPr>
+          </w:p>
+        </w:tc>
+      </w:tr>
+      <w:tr>
+        <w:trPr>
+          <w:jc w:val="center"/>
+        </w:trPr>
+        <w:tc>
+          <w:tcPr>
+            <w:tcW w:w="817" w:type="dxa"/>
+          </w:tcPr>
+          <w:p>
+            <w:pPr>
+              <w:jc w:val="center"/>
+              <w:rPr>
+                <w:rFonts w:ascii="Times New Roman" w:eastAsia="Times New Roman" w:hAnsi="Times New Roman"/>
+                <w:sz w:val="24"/>
+              </w:rPr>
+            </w:pPr>
+            <w:r>
+              <w:rPr>
+                <w:rFonts w:ascii="Times New Roman" w:eastAsia="Times New Roman" w:hAnsi="Times New Roman"/>
+                <w:sz w:val="24"/>
+              </w:rPr>
+              <w:t>9</w:t>
+            </w:r>
+          </w:p>
+        </w:tc>
+        <w:tc>
+          <w:tcPr>
+            <w:tcW w:w="1418" w:type="dxa"/>
+          </w:tcPr>
+          <w:p>
+            <w:pPr>
+              <w:jc w:val="center"/>
+              <w:rPr>
+                <w:rFonts w:ascii="Times New Roman" w:eastAsia="Times New Roman" w:hAnsi="Times New Roman"/>
+                <w:sz w:val="24"/>
+              </w:rPr>
+            </w:pPr>
+            <w:r>
+              <w:rPr>
+                <w:rFonts w:ascii="Times New Roman" w:eastAsia="Times New Roman" w:hAnsi="Times New Roman"/>
+                <w:sz w:val="24"/>
+              </w:rPr>
+              <w:t>4659</w:t>
+            </w:r>
+          </w:p>
+        </w:tc>
+        <w:tc>
+          <w:tcPr>
+            <w:tcW w:w="9667" w:type="dxa"/>
+          </w:tcPr>
+          <w:p>
+            <w:pPr>
+              <w:rPr>
+                <w:rFonts w:ascii="Times New Roman" w:eastAsia="Times New Roman" w:hAnsi="Times New Roman"/>
+                <w:sz w:val="24"/>
+              </w:rPr>
+            </w:pPr>
+          </w:p>
+          <w:p>
+            <w:pPr>
+              <w:rPr>
+                <w:rFonts w:ascii="Times New Roman" w:eastAsia="Times New Roman" w:hAnsi="Times New Roman"/>
+                <w:sz w:val="24"/>
+              </w:rPr>
+            </w:pPr>
+            <w:r>
+              <w:rPr>
+                <w:rFonts w:ascii="Times New Roman" w:eastAsia="Times New Roman" w:hAnsi="Times New Roman"/>
+                <w:b/>
+                <w:sz w:val="24"/>
+              </w:rPr>
+              <w:lastRenderedPageBreak/>
+              <w:t>Bán buôn máy móc, thiết bị và phụ tùng máy khác</w:t>
+            </w:r>
+          </w:p>
+        </w:tc>
+        <w:tc>
+          <w:tcPr>
+            <w:tcW w:w="2454" w:type="dxa"/>
+            <w:vAlign w:val="center"/>
+          </w:tcPr>
+          <w:p>
+            <w:pPr>
+              <w:jc w:val="center"/>
+              <w:rPr>
+                <w:rFonts w:ascii="Times New Roman" w:eastAsia="Times New Roman" w:hAnsi="Times New Roman"/>
+                <w:sz w:val="24"/>
+              </w:rPr>
+            </w:pPr>
+          </w:p>
+        </w:tc>
+      </w:tr>
+      <w:tr>
+        <w:trPr>
+          <w:jc w:val="center"/>
+        </w:trPr>
+        <w:tc>
+          <w:tcPr>
+            <w:tcW w:w="817" w:type="dxa"/>
+          </w:tcPr>
+          <w:p>
+            <w:pPr>
+              <w:jc w:val="center"/>
+              <w:rPr>
+                <w:rFonts w:ascii="Times New Roman" w:eastAsia="Times New Roman" w:hAnsi="Times New Roman"/>
+                <w:sz w:val="24"/>
+              </w:rPr>
+            </w:pPr>
+            <w:r>
+              <w:rPr>
+                <w:rFonts w:ascii="Times New Roman" w:eastAsia="Times New Roman" w:hAnsi="Times New Roman"/>
+                <w:sz w:val="24"/>
+              </w:rPr>
+              <w:t>10</w:t>
+            </w:r>
+          </w:p>
+        </w:tc>
+        <w:tc>
+          <w:tcPr>
+            <w:tcW w:w="1418" w:type="dxa"/>
+          </w:tcPr>
+          <w:p>
+            <w:pPr>
+              <w:jc w:val="center"/>
+              <w:rPr>
+                <w:rFonts w:ascii="Times New Roman" w:eastAsia="Times New Roman" w:hAnsi="Times New Roman"/>
+                <w:sz w:val="24"/>
+              </w:rPr>
+            </w:pPr>
+            <w:r>
+              <w:rPr>
+                <w:rFonts w:ascii="Times New Roman" w:eastAsia="Times New Roman" w:hAnsi="Times New Roman"/>
+                <w:sz w:val="24"/>
+              </w:rPr>
+              <w:t>4671</w:t>
+            </w:r>
+          </w:p>
+        </w:tc>
+        <w:tc>
+          <w:tcPr>
+            <w:tcW w:w="9667" w:type="dxa"/>
+          </w:tcPr>
+          <w:p>
+            <w:pPr>
+              <w:rPr>
+                <w:rFonts w:ascii="Times New Roman" w:eastAsia="Times New Roman" w:hAnsi="Times New Roman"/>
+                <w:sz w:val="24"/>
+              </w:rPr>
+            </w:pPr>
+          </w:p>
+          <w:p>
+            <w:pPr>
+              <w:rPr>
+                <w:rFonts w:ascii="Times New Roman" w:eastAsia="Times New Roman" w:hAnsi="Times New Roman"/>
+                <w:sz w:val="24"/>
+              </w:rPr>
+            </w:pPr>
+            <w:r>
+              <w:rPr>
+                <w:rFonts w:ascii="Times New Roman" w:eastAsia="Times New Roman" w:hAnsi="Times New Roman"/>
+                <w:b/>
+                <w:sz w:val="24"/>
+              </w:rPr>
+              <w:t>Bán buôn nhiên liệu rắn, lỏng, khí và các sản phẩm liên quan</w:t>
+            </w:r>
+          </w:p>
+          <w:p>
+            <w:pPr>
+              <w:rPr>
+                <w:rFonts w:ascii="Times New Roman" w:eastAsia="Times New Roman" w:hAnsi="Times New Roman"/>
+                <w:sz w:val="24"/>
+              </w:rPr>
+            </w:pPr>
+            <w:r>
+              <w:rPr>
+                <w:rFonts w:ascii="Times New Roman" w:eastAsia="Times New Roman" w:hAnsi="Times New Roman"/>
+                <w:sz w:val="24"/>
+              </w:rPr>
+              <w:t>Chi tiết: Mua bán dầu nhớt công nghiệp.</w:t>
+            </w:r>
+          </w:p>
+        </w:tc>
+        <w:tc>
+          <w:tcPr>
+            <w:tcW w:w="2454" w:type="dxa"/>
+            <w:vAlign w:val="center"/>
+          </w:tcPr>
+          <w:p>
+            <w:pPr>
+              <w:jc w:val="center"/>
+              <w:rPr>
+                <w:rFonts w:ascii="Times New Roman" w:eastAsia="Times New Roman" w:hAnsi="Times New Roman"/>
+                <w:sz w:val="24"/>
+              </w:rPr>
+            </w:pPr>
+          </w:p>
+        </w:tc>
+      </w:tr>
+      <w:tr>
+        <w:trPr>
+          <w:jc w:val="center"/>
+        </w:trPr>
+        <w:tc>
+          <w:tcPr>
+            <w:tcW w:w="817" w:type="dxa"/>
+          </w:tcPr>
+          <w:p>
+            <w:pPr>
+              <w:jc w:val="center"/>
+              <w:rPr>
+                <w:rFonts w:ascii="Times New Roman" w:eastAsia="Times New Roman" w:hAnsi="Times New Roman"/>
+                <w:sz w:val="24"/>
+              </w:rPr>
+            </w:pPr>
+            <w:r>
+              <w:rPr>
+                <w:rFonts w:ascii="Times New Roman" w:eastAsia="Times New Roman" w:hAnsi="Times New Roman"/>
+                <w:sz w:val="24"/>
+              </w:rPr>
+              <w:t>11</w:t>
+            </w:r>
+          </w:p>
+        </w:tc>
+        <w:tc>
+          <w:tcPr>
+            <w:tcW w:w="1418" w:type="dxa"/>
+          </w:tcPr>
+          <w:p>
+            <w:pPr>
+              <w:jc w:val="center"/>
+              <w:rPr>
+                <w:rFonts w:ascii="Times New Roman" w:eastAsia="Times New Roman" w:hAnsi="Times New Roman"/>
+                <w:sz w:val="24"/>
+              </w:rPr>
+            </w:pPr>
+            <w:r>
+              <w:rPr>
+                <w:rFonts w:ascii="Times New Roman" w:eastAsia="Times New Roman" w:hAnsi="Times New Roman"/>
+                <w:sz w:val="24"/>
+              </w:rPr>
+              <w:t>4672</w:t>
+            </w:r>
+          </w:p>
+        </w:tc>
+        <w:tc>
+          <w:tcPr>
+            <w:tcW w:w="9667" w:type="dxa"/>
+          </w:tcPr>
+          <w:p>
+            <w:pPr>
+              <w:rPr>
+                <w:rFonts w:ascii="Times New Roman" w:eastAsia="Times New Roman" w:hAnsi="Times New Roman"/>
+                <w:sz w:val="24"/>
+              </w:rPr>
+            </w:pPr>
+          </w:p>
+          <w:p>
+            <w:pPr>
+              <w:rPr>
+                <w:rFonts w:ascii="Times New Roman" w:eastAsia="Times New Roman" w:hAnsi="Times New Roman"/>
+                <w:sz w:val="24"/>
+              </w:rPr>
+            </w:pPr>
+            <w:r>
+              <w:rPr>
+                <w:rFonts w:ascii="Times New Roman" w:eastAsia="Times New Roman" w:hAnsi="Times New Roman"/>
+                <w:b/>
+                <w:sz w:val="24"/>
+              </w:rPr>
+              <w:t>Bán buôn kim loại và quặng kim loại</w:t>
+            </w:r>
+          </w:p>
+        </w:tc>
+        <w:tc>
+          <w:tcPr>
+            <w:tcW w:w="2454" w:type="dxa"/>
+            <w:vAlign w:val="center"/>
+          </w:tcPr>
+          <w:p>
+            <w:pPr>
+              <w:jc w:val="center"/>
+              <w:rPr>
+                <w:rFonts w:ascii="Times New Roman" w:eastAsia="Times New Roman" w:hAnsi="Times New Roman"/>
+                <w:sz w:val="24"/>
+              </w:rPr>
+            </w:pPr>
+          </w:p>
+        </w:tc>
+      </w:tr>
+      <w:tr>
+        <w:trPr>
+          <w:jc w:val="center"/>
+        </w:trPr>
+        <w:tc>
+          <w:tcPr>
+            <w:tcW w:w="817" w:type="dxa"/>
+          </w:tcPr>
+          <w:p>
+            <w:pPr>
+              <w:jc w:val="center"/>
+              <w:rPr>
+                <w:rFonts w:ascii="Times New Roman" w:eastAsia="Times New Roman" w:hAnsi="Times New Roman"/>
+                <w:sz w:val="24"/>
+              </w:rPr>
+            </w:pPr>
+            <w:r>
+              <w:rPr>
+                <w:rFonts w:ascii="Times New Roman" w:eastAsia="Times New Roman" w:hAnsi="Times New Roman"/>
+                <w:sz w:val="24"/>
+              </w:rPr>
+              <w:t>12</w:t>
+            </w:r>
+          </w:p>
+        </w:tc>
+        <w:tc>
+          <w:tcPr>
+            <w:tcW w:w="1418" w:type="dxa"/>
+          </w:tcPr>
+          <w:p>
+            <w:pPr>
+              <w:jc w:val="center"/>
+              <w:rPr>
+                <w:rFonts w:ascii="Times New Roman" w:eastAsia="Times New Roman" w:hAnsi="Times New Roman"/>
+                <w:sz w:val="24"/>
+              </w:rPr>
+            </w:pPr>
+            <w:r>
+              <w:rPr>
+                <w:rFonts w:ascii="Times New Roman" w:eastAsia="Times New Roman" w:hAnsi="Times New Roman"/>
+                <w:sz w:val="24"/>
+              </w:rPr>
+              <w:t>4673</w:t>
+            </w:r>
+          </w:p>
+        </w:tc>
+        <w:tc>
+          <w:tcPr>
+            <w:tcW w:w="9667" w:type="dxa"/>
+          </w:tcPr>
+          <w:p>
+            <w:pPr>
+              <w:rPr>
+                <w:rFonts w:ascii="Times New Roman" w:eastAsia="Times New Roman" w:hAnsi="Times New Roman"/>
+                <w:sz w:val="24"/>
+              </w:rPr>
+            </w:pPr>
+          </w:p>
+          <w:p>
+            <w:pPr>
+              <w:rPr>
+                <w:rFonts w:ascii="Times New Roman" w:eastAsia="Times New Roman" w:hAnsi="Times New Roman"/>
+                <w:sz w:val="24"/>
+              </w:rPr>
+            </w:pPr>
+            <w:r>
+              <w:rPr>
+                <w:rFonts w:ascii="Times New Roman" w:eastAsia="Times New Roman" w:hAnsi="Times New Roman"/>
+                <w:b/>
+                <w:sz w:val="24"/>
+              </w:rPr>
+              <w:t>Bán buôn vật liệu, thiết bị lắp đặt khác trong xây dựng</w:t>
+            </w:r>
+          </w:p>
+          <w:p>
+            <w:pPr>
+              <w:rPr>
+                <w:rFonts w:ascii="Times New Roman" w:eastAsia="Times New Roman" w:hAnsi="Times New Roman"/>
+                <w:sz w:val="24"/>
+              </w:rPr>
+            </w:pPr>
+            <w:r>
+              <w:rPr>
+                <w:rFonts w:ascii="Times New Roman" w:eastAsia="Times New Roman" w:hAnsi="Times New Roman"/>
+                <w:sz w:val="24"/>
+              </w:rPr>
+              <w:t>Chi tiết: Bán buôn đồ ngũ kim. Bán buôn sơn, dung môi các loại.</w:t>
+            </w:r>
+          </w:p>
+        </w:tc>
+        <w:tc>
+          <w:tcPr>
+            <w:tcW w:w="2454" w:type="dxa"/>
+            <w:vAlign w:val="center"/>
+          </w:tcPr>
+          <w:p>
+            <w:pPr>
+              <w:jc w:val="center"/>
+              <w:rPr>
+                <w:rFonts w:ascii="Times New Roman" w:eastAsia="Times New Roman" w:hAnsi="Times New Roman"/>
+                <w:sz w:val="24"/>
+              </w:rPr>
+            </w:pPr>
+          </w:p>
+        </w:tc>
+      </w:tr>
+      <w:tr>
+        <w:trPr>
+          <w:jc w:val="center"/>
+        </w:trPr>
+        <w:tc>
+          <w:tcPr>
+            <w:tcW w:w="817" w:type="dxa"/>
+          </w:tcPr>
+          <w:p>
+            <w:pPr>
+              <w:jc w:val="center"/>
+              <w:rPr>
+                <w:rFonts w:ascii="Times New Roman" w:eastAsia="Times New Roman" w:hAnsi="Times New Roman"/>
+                <w:sz w:val="24"/>
+              </w:rPr>
+            </w:pPr>
+            <w:r>
+              <w:rPr>
+                <w:rFonts w:ascii="Times New Roman" w:eastAsia="Times New Roman" w:hAnsi="Times New Roman"/>
+                <w:sz w:val="24"/>
+              </w:rPr>
+              <w:t>13</w:t>
+            </w:r>
+          </w:p>
+        </w:tc>
+        <w:tc>
+          <w:tcPr>
+            <w:tcW w:w="1418" w:type="dxa"/>
+          </w:tcPr>
+          <w:p>
+            <w:pPr>
+              <w:jc w:val="center"/>
+              <w:rPr>
+                <w:rFonts w:ascii="Times New Roman" w:eastAsia="Times New Roman" w:hAnsi="Times New Roman"/>
+                <w:sz w:val="24"/>
+              </w:rPr>
+            </w:pPr>
+            <w:r>
+              <w:rPr>
+                <w:rFonts w:ascii="Times New Roman" w:eastAsia="Times New Roman" w:hAnsi="Times New Roman"/>
+                <w:sz w:val="24"/>
               </w:rPr>
               <w:t>3312</w:t>
             </w:r>
@@ -6900,52 +7533,756 @@
         </w:tc>
         <w:tc>
           <w:tcPr>
-            <w:tcW w:w="6379" w:type="dxa"/>
-          </w:tcPr>
-          <w:p>
-            <w:pPr>
-              <w:rPr>
-                <w:rFonts w:ascii="Times New Roman" w:hAnsi="Times New Roman"/>
+            <w:tcW w:w="9667" w:type="dxa"/>
+          </w:tcPr>
+          <w:p>
+            <w:pPr>
+              <w:rPr>
+                <w:rFonts w:ascii="Times New Roman" w:eastAsia="Times New Roman" w:hAnsi="Times New Roman"/>
                 <w:sz w:val="24"/>
-                <w:szCs w:val="24"/>
-              </w:rPr>
-            </w:pPr>
-            <w:r>
-              <w:rPr>
-                <w:rFonts w:ascii="Times New Roman" w:hAnsi="Times New Roman"/>
+              </w:rPr>
+            </w:pPr>
+          </w:p>
+          <w:p>
+            <w:pPr>
+              <w:rPr>
+                <w:rFonts w:ascii="Times New Roman" w:eastAsia="Times New Roman" w:hAnsi="Times New Roman"/>
                 <w:sz w:val="24"/>
-                <w:szCs w:val="24"/>
+              </w:rPr>
+            </w:pPr>
+            <w:r>
+              <w:rPr>
+                <w:rFonts w:ascii="Times New Roman" w:eastAsia="Times New Roman" w:hAnsi="Times New Roman"/>
+                <w:b/>
+                <w:sz w:val="24"/>
               </w:rPr>
               <w:t>Sửa chữa, bảo dưỡng máy móc, thiết bị</w:t>
             </w:r>
-            <w:r>
-              <w:rPr>
-                <w:rFonts w:ascii="Times New Roman" w:hAnsi="Times New Roman"/>
+          </w:p>
+        </w:tc>
+        <w:tc>
+          <w:tcPr>
+            <w:tcW w:w="2454" w:type="dxa"/>
+            <w:vAlign w:val="center"/>
+          </w:tcPr>
+          <w:p>
+            <w:pPr>
+              <w:jc w:val="center"/>
+              <w:rPr>
+                <w:rFonts w:ascii="Times New Roman" w:eastAsia="Times New Roman" w:hAnsi="Times New Roman"/>
                 <w:sz w:val="24"/>
-                <w:szCs w:val="24"/>
-              </w:rPr>
-              <w:br/>
-            </w:r>
-            <w:r>
-              <w:rPr>
-                <w:rFonts w:ascii="Times New Roman" w:hAnsi="Times New Roman"/>
+              </w:rPr>
+            </w:pPr>
+          </w:p>
+        </w:tc>
+      </w:tr>
+      <w:tr>
+        <w:trPr>
+          <w:jc w:val="center"/>
+        </w:trPr>
+        <w:tc>
+          <w:tcPr>
+            <w:tcW w:w="817" w:type="dxa"/>
+          </w:tcPr>
+          <w:p>
+            <w:pPr>
+              <w:jc w:val="center"/>
+              <w:rPr>
+                <w:rFonts w:ascii="Times New Roman" w:eastAsia="Times New Roman" w:hAnsi="Times New Roman"/>
                 <w:sz w:val="24"/>
-                <w:szCs w:val="24"/>
-              </w:rPr>
-              <w:t>Chi tiết: Sửa chữa, bảo dưỡng máy móc và thiết bị cơ khí nói chung, thiết bị cơ điện, thiết bị và dụng cụ phòng thí nghiệm, thay thế phụ tùng, căn chỉnh, bảo trì định kỳ cho máy móc và thiết bị cơ khí.</w:t>
-            </w:r>
-          </w:p>
-        </w:tc>
-        <w:tc>
-          <w:tcPr>
-            <w:tcW w:w="856" w:type="dxa"/>
-          </w:tcPr>
-          <w:p>
-            <w:pPr>
-              <w:rPr>
-                <w:rFonts w:ascii="Times New Roman" w:hAnsi="Times New Roman"/>
+              </w:rPr>
+            </w:pPr>
+            <w:r>
+              <w:rPr>
+                <w:rFonts w:ascii="Times New Roman" w:eastAsia="Times New Roman" w:hAnsi="Times New Roman"/>
                 <w:sz w:val="24"/>
-                <w:szCs w:val="24"/>
+              </w:rPr>
+              <w:t>14</w:t>
+            </w:r>
+          </w:p>
+        </w:tc>
+        <w:tc>
+          <w:tcPr>
+            <w:tcW w:w="1418" w:type="dxa"/>
+          </w:tcPr>
+          <w:p>
+            <w:pPr>
+              <w:jc w:val="center"/>
+              <w:rPr>
+                <w:rFonts w:ascii="Times New Roman" w:eastAsia="Times New Roman" w:hAnsi="Times New Roman"/>
+                <w:sz w:val="24"/>
+              </w:rPr>
+            </w:pPr>
+            <w:r>
+              <w:rPr>
+                <w:rFonts w:ascii="Times New Roman" w:eastAsia="Times New Roman" w:hAnsi="Times New Roman"/>
+                <w:sz w:val="24"/>
+              </w:rPr>
+              <w:t>3290</w:t>
+            </w:r>
+          </w:p>
+        </w:tc>
+        <w:tc>
+          <w:tcPr>
+            <w:tcW w:w="9667" w:type="dxa"/>
+          </w:tcPr>
+          <w:p>
+            <w:pPr>
+              <w:rPr>
+                <w:rFonts w:ascii="Times New Roman" w:eastAsia="Times New Roman" w:hAnsi="Times New Roman"/>
+                <w:sz w:val="24"/>
+              </w:rPr>
+            </w:pPr>
+          </w:p>
+          <w:p>
+            <w:pPr>
+              <w:rPr>
+                <w:rFonts w:ascii="Times New Roman" w:eastAsia="Times New Roman" w:hAnsi="Times New Roman"/>
+                <w:sz w:val="24"/>
+              </w:rPr>
+            </w:pPr>
+            <w:r>
+              <w:rPr>
+                <w:rFonts w:ascii="Times New Roman" w:eastAsia="Times New Roman" w:hAnsi="Times New Roman"/>
+                <w:b/>
+                <w:sz w:val="24"/>
+              </w:rPr>
+              <w:t>Sản xuất khác chưa được phân vào đâu</w:t>
+            </w:r>
+          </w:p>
+          <w:p>
+            <w:pPr>
+              <w:rPr>
+                <w:rFonts w:ascii="Times New Roman" w:eastAsia="Times New Roman" w:hAnsi="Times New Roman"/>
+                <w:sz w:val="24"/>
+              </w:rPr>
+            </w:pPr>
+            <w:r>
+              <w:rPr>
+                <w:rFonts w:ascii="Times New Roman" w:eastAsia="Times New Roman" w:hAnsi="Times New Roman"/>
+                <w:sz w:val="24"/>
+              </w:rPr>
+              <w:t>Chi tiết: Sản xuất, gia công đồ ngũ kim.</w:t>
+            </w:r>
+          </w:p>
+        </w:tc>
+        <w:tc>
+          <w:tcPr>
+            <w:tcW w:w="2454" w:type="dxa"/>
+            <w:vAlign w:val="center"/>
+          </w:tcPr>
+          <w:p>
+            <w:pPr>
+              <w:jc w:val="center"/>
+              <w:rPr>
+                <w:rFonts w:ascii="Times New Roman" w:eastAsia="Times New Roman" w:hAnsi="Times New Roman"/>
+                <w:sz w:val="24"/>
+              </w:rPr>
+            </w:pPr>
+          </w:p>
+        </w:tc>
+      </w:tr>
+      <w:tr>
+        <w:trPr>
+          <w:jc w:val="center"/>
+        </w:trPr>
+        <w:tc>
+          <w:tcPr>
+            <w:tcW w:w="817" w:type="dxa"/>
+          </w:tcPr>
+          <w:p>
+            <w:pPr>
+              <w:jc w:val="center"/>
+              <w:rPr>
+                <w:rFonts w:ascii="Times New Roman" w:eastAsia="Times New Roman" w:hAnsi="Times New Roman"/>
+                <w:sz w:val="24"/>
+              </w:rPr>
+            </w:pPr>
+            <w:r>
+              <w:rPr>
+                <w:rFonts w:ascii="Times New Roman" w:eastAsia="Times New Roman" w:hAnsi="Times New Roman"/>
+                <w:sz w:val="24"/>
+              </w:rPr>
+              <w:t>15</w:t>
+            </w:r>
+          </w:p>
+        </w:tc>
+        <w:tc>
+          <w:tcPr>
+            <w:tcW w:w="1418" w:type="dxa"/>
+          </w:tcPr>
+          <w:p>
+            <w:pPr>
+              <w:jc w:val="center"/>
+              <w:rPr>
+                <w:rFonts w:ascii="Times New Roman" w:eastAsia="Times New Roman" w:hAnsi="Times New Roman"/>
+                <w:sz w:val="24"/>
+              </w:rPr>
+            </w:pPr>
+            <w:r>
+              <w:rPr>
+                <w:rFonts w:ascii="Times New Roman" w:eastAsia="Times New Roman" w:hAnsi="Times New Roman"/>
+                <w:sz w:val="24"/>
+              </w:rPr>
+              <w:t>2592</w:t>
+            </w:r>
+          </w:p>
+        </w:tc>
+        <w:tc>
+          <w:tcPr>
+            <w:tcW w:w="9667" w:type="dxa"/>
+          </w:tcPr>
+          <w:p>
+            <w:pPr>
+              <w:rPr>
+                <w:rFonts w:ascii="Times New Roman" w:eastAsia="Times New Roman" w:hAnsi="Times New Roman"/>
+                <w:sz w:val="24"/>
+              </w:rPr>
+            </w:pPr>
+          </w:p>
+          <w:p>
+            <w:pPr>
+              <w:rPr>
+                <w:rFonts w:ascii="Times New Roman" w:eastAsia="Times New Roman" w:hAnsi="Times New Roman"/>
+                <w:sz w:val="24"/>
+              </w:rPr>
+            </w:pPr>
+            <w:r>
+              <w:rPr>
+                <w:rFonts w:ascii="Times New Roman" w:eastAsia="Times New Roman" w:hAnsi="Times New Roman"/>
+                <w:b/>
+                <w:sz w:val="24"/>
+              </w:rPr>
+              <w:t>Gia công cơ khí; xử lý và tráng phủ kim loại</w:t>
+            </w:r>
+          </w:p>
+          <w:p>
+            <w:pPr>
+              <w:rPr>
+                <w:rFonts w:ascii="Times New Roman" w:eastAsia="Times New Roman" w:hAnsi="Times New Roman"/>
+                <w:sz w:val="24"/>
+              </w:rPr>
+            </w:pPr>
+            <w:r>
+              <w:rPr>
+                <w:rFonts w:ascii="Times New Roman" w:eastAsia="Times New Roman" w:hAnsi="Times New Roman"/>
+                <w:sz w:val="24"/>
+              </w:rPr>
+              <w:t>Chi tiết: gia công khuôn. Gia công cơ khí. Gia công CNC các loại.</w:t>
+            </w:r>
+          </w:p>
+        </w:tc>
+        <w:tc>
+          <w:tcPr>
+            <w:tcW w:w="2454" w:type="dxa"/>
+            <w:vAlign w:val="center"/>
+          </w:tcPr>
+          <w:p>
+            <w:pPr>
+              <w:jc w:val="center"/>
+              <w:rPr>
+                <w:rFonts w:ascii="Times New Roman" w:eastAsia="Times New Roman" w:hAnsi="Times New Roman"/>
+                <w:sz w:val="24"/>
+              </w:rPr>
+            </w:pPr>
+          </w:p>
+        </w:tc>
+      </w:tr>
+      <w:tr>
+        <w:trPr>
+          <w:jc w:val="center"/>
+        </w:trPr>
+        <w:tc>
+          <w:tcPr>
+            <w:tcW w:w="817" w:type="dxa"/>
+          </w:tcPr>
+          <w:p>
+            <w:pPr>
+              <w:jc w:val="center"/>
+              <w:rPr>
+                <w:rFonts w:ascii="Times New Roman" w:eastAsia="Times New Roman" w:hAnsi="Times New Roman"/>
+                <w:sz w:val="24"/>
+              </w:rPr>
+            </w:pPr>
+            <w:r>
+              <w:rPr>
+                <w:rFonts w:ascii="Times New Roman" w:eastAsia="Times New Roman" w:hAnsi="Times New Roman"/>
+                <w:sz w:val="24"/>
+              </w:rPr>
+              <w:t>16</w:t>
+            </w:r>
+          </w:p>
+        </w:tc>
+        <w:tc>
+          <w:tcPr>
+            <w:tcW w:w="1418" w:type="dxa"/>
+          </w:tcPr>
+          <w:p>
+            <w:pPr>
+              <w:jc w:val="center"/>
+              <w:rPr>
+                <w:rFonts w:ascii="Times New Roman" w:eastAsia="Times New Roman" w:hAnsi="Times New Roman"/>
+                <w:sz w:val="24"/>
+              </w:rPr>
+            </w:pPr>
+            <w:r>
+              <w:rPr>
+                <w:rFonts w:ascii="Times New Roman" w:eastAsia="Times New Roman" w:hAnsi="Times New Roman"/>
+                <w:sz w:val="24"/>
+              </w:rPr>
+              <w:t>2220</w:t>
+            </w:r>
+          </w:p>
+        </w:tc>
+        <w:tc>
+          <w:tcPr>
+            <w:tcW w:w="9667" w:type="dxa"/>
+          </w:tcPr>
+          <w:p>
+            <w:pPr>
+              <w:rPr>
+                <w:rFonts w:ascii="Times New Roman" w:eastAsia="Times New Roman" w:hAnsi="Times New Roman"/>
+                <w:sz w:val="24"/>
+              </w:rPr>
+            </w:pPr>
+          </w:p>
+          <w:p>
+            <w:pPr>
+              <w:rPr>
+                <w:rFonts w:ascii="Times New Roman" w:eastAsia="Times New Roman" w:hAnsi="Times New Roman"/>
+                <w:sz w:val="24"/>
+              </w:rPr>
+            </w:pPr>
+            <w:r>
+              <w:rPr>
+                <w:rFonts w:ascii="Times New Roman" w:eastAsia="Times New Roman" w:hAnsi="Times New Roman"/>
+                <w:b/>
+                <w:sz w:val="24"/>
+              </w:rPr>
+              <w:t>Sản xuất sản phẩm từ plastic</w:t>
+            </w:r>
+          </w:p>
+          <w:p>
+            <w:pPr>
+              <w:rPr>
+                <w:rFonts w:ascii="Times New Roman" w:eastAsia="Times New Roman" w:hAnsi="Times New Roman"/>
+                <w:sz w:val="24"/>
+              </w:rPr>
+            </w:pPr>
+            <w:r>
+              <w:rPr>
+                <w:rFonts w:ascii="Times New Roman" w:eastAsia="Times New Roman" w:hAnsi="Times New Roman"/>
+                <w:sz w:val="24"/>
+              </w:rPr>
+              <w:t>Chi tiết: Gia công nắp chụp nhựa, dây rút nhựa, hạt nhựa. Sản xuất, gia công các loại sản phẩm nhựa.</w:t>
+            </w:r>
+          </w:p>
+        </w:tc>
+        <w:tc>
+          <w:tcPr>
+            <w:tcW w:w="2454" w:type="dxa"/>
+            <w:vAlign w:val="center"/>
+          </w:tcPr>
+          <w:p>
+            <w:pPr>
+              <w:jc w:val="center"/>
+              <w:rPr>
+                <w:rFonts w:ascii="Times New Roman" w:eastAsia="Times New Roman" w:hAnsi="Times New Roman"/>
+                <w:sz w:val="24"/>
+              </w:rPr>
+            </w:pPr>
+          </w:p>
+        </w:tc>
+      </w:tr>
+      <w:tr>
+        <w:trPr>
+          <w:jc w:val="center"/>
+        </w:trPr>
+        <w:tc>
+          <w:tcPr>
+            <w:tcW w:w="817" w:type="dxa"/>
+          </w:tcPr>
+          <w:p>
+            <w:pPr>
+              <w:jc w:val="center"/>
+              <w:rPr>
+                <w:rFonts w:ascii="Times New Roman" w:eastAsia="Times New Roman" w:hAnsi="Times New Roman"/>
+                <w:sz w:val="24"/>
+              </w:rPr>
+            </w:pPr>
+            <w:r>
+              <w:rPr>
+                <w:rFonts w:ascii="Times New Roman" w:eastAsia="Times New Roman" w:hAnsi="Times New Roman"/>
+                <w:sz w:val="24"/>
+              </w:rPr>
+              <w:t>17</w:t>
+            </w:r>
+          </w:p>
+        </w:tc>
+        <w:tc>
+          <w:tcPr>
+            <w:tcW w:w="1418" w:type="dxa"/>
+          </w:tcPr>
+          <w:p>
+            <w:pPr>
+              <w:jc w:val="center"/>
+              <w:rPr>
+                <w:rFonts w:ascii="Times New Roman" w:eastAsia="Times New Roman" w:hAnsi="Times New Roman"/>
+                <w:sz w:val="24"/>
+              </w:rPr>
+            </w:pPr>
+            <w:r>
+              <w:rPr>
+                <w:rFonts w:ascii="Times New Roman" w:eastAsia="Times New Roman" w:hAnsi="Times New Roman"/>
+                <w:sz w:val="24"/>
+              </w:rPr>
+              <w:t>2013</w:t>
+            </w:r>
+          </w:p>
+        </w:tc>
+        <w:tc>
+          <w:tcPr>
+            <w:tcW w:w="9667" w:type="dxa"/>
+          </w:tcPr>
+          <w:p>
+            <w:pPr>
+              <w:rPr>
+                <w:rFonts w:ascii="Times New Roman" w:eastAsia="Times New Roman" w:hAnsi="Times New Roman"/>
+                <w:sz w:val="24"/>
+              </w:rPr>
+            </w:pPr>
+          </w:p>
+          <w:p>
+            <w:pPr>
+              <w:rPr>
+                <w:rFonts w:ascii="Times New Roman" w:eastAsia="Times New Roman" w:hAnsi="Times New Roman"/>
+                <w:sz w:val="24"/>
+              </w:rPr>
+            </w:pPr>
+            <w:r>
+              <w:rPr>
+                <w:rFonts w:ascii="Times New Roman" w:eastAsia="Times New Roman" w:hAnsi="Times New Roman"/>
+                <w:b/>
+                <w:sz w:val="24"/>
+              </w:rPr>
+              <w:t>Sản xuất plastic và cao su tổng hợp dạng nguyên sinh</w:t>
+            </w:r>
+          </w:p>
+          <w:p>
+            <w:pPr>
+              <w:rPr>
+                <w:rFonts w:ascii="Times New Roman" w:eastAsia="Times New Roman" w:hAnsi="Times New Roman"/>
+                <w:sz w:val="24"/>
+              </w:rPr>
+            </w:pPr>
+            <w:r>
+              <w:rPr>
+                <w:rFonts w:ascii="Times New Roman" w:eastAsia="Times New Roman" w:hAnsi="Times New Roman"/>
+                <w:sz w:val="24"/>
+              </w:rPr>
+              <w:t>Chi tiết: Chế tạo khuôn nhựa các loại, bao bì và các sản phẩm từ nhựa</w:t>
+            </w:r>
+          </w:p>
+        </w:tc>
+        <w:tc>
+          <w:tcPr>
+            <w:tcW w:w="2454" w:type="dxa"/>
+            <w:vAlign w:val="center"/>
+          </w:tcPr>
+          <w:p>
+            <w:pPr>
+              <w:jc w:val="center"/>
+              <w:rPr>
+                <w:rFonts w:ascii="Times New Roman" w:eastAsia="Times New Roman" w:hAnsi="Times New Roman"/>
+                <w:sz w:val="24"/>
+              </w:rPr>
+            </w:pPr>
+          </w:p>
+        </w:tc>
+      </w:tr>
+      <w:tr>
+        <w:trPr>
+          <w:jc w:val="center"/>
+        </w:trPr>
+        <w:tc>
+          <w:tcPr>
+            <w:tcW w:w="817" w:type="dxa"/>
+          </w:tcPr>
+          <w:p>
+            <w:pPr>
+              <w:jc w:val="center"/>
+              <w:rPr>
+                <w:rFonts w:ascii="Times New Roman" w:eastAsia="Times New Roman" w:hAnsi="Times New Roman"/>
+                <w:sz w:val="24"/>
+              </w:rPr>
+            </w:pPr>
+            <w:r>
+              <w:rPr>
+                <w:rFonts w:ascii="Times New Roman" w:eastAsia="Times New Roman" w:hAnsi="Times New Roman"/>
+                <w:sz w:val="24"/>
+              </w:rPr>
+              <w:t>18</w:t>
+            </w:r>
+          </w:p>
+        </w:tc>
+        <w:tc>
+          <w:tcPr>
+            <w:tcW w:w="1418" w:type="dxa"/>
+          </w:tcPr>
+          <w:p>
+            <w:pPr>
+              <w:jc w:val="center"/>
+              <w:rPr>
+                <w:rFonts w:ascii="Times New Roman" w:eastAsia="Times New Roman" w:hAnsi="Times New Roman"/>
+                <w:sz w:val="24"/>
+              </w:rPr>
+            </w:pPr>
+            <w:r>
+              <w:rPr>
+                <w:rFonts w:ascii="Times New Roman" w:eastAsia="Times New Roman" w:hAnsi="Times New Roman"/>
+                <w:sz w:val="24"/>
+              </w:rPr>
+              <w:t>1812</w:t>
+            </w:r>
+          </w:p>
+        </w:tc>
+        <w:tc>
+          <w:tcPr>
+            <w:tcW w:w="9667" w:type="dxa"/>
+          </w:tcPr>
+          <w:p>
+            <w:pPr>
+              <w:rPr>
+                <w:rFonts w:ascii="Times New Roman" w:eastAsia="Times New Roman" w:hAnsi="Times New Roman"/>
+                <w:sz w:val="24"/>
+              </w:rPr>
+            </w:pPr>
+          </w:p>
+          <w:p>
+            <w:pPr>
+              <w:rPr>
+                <w:rFonts w:ascii="Times New Roman" w:eastAsia="Times New Roman" w:hAnsi="Times New Roman"/>
+                <w:sz w:val="24"/>
+              </w:rPr>
+            </w:pPr>
+            <w:r>
+              <w:rPr>
+                <w:rFonts w:ascii="Times New Roman" w:eastAsia="Times New Roman" w:hAnsi="Times New Roman"/>
+                <w:b/>
+                <w:sz w:val="24"/>
+              </w:rPr>
+              <w:t>Dịch vụ liên quan đến in</w:t>
+            </w:r>
+          </w:p>
+        </w:tc>
+        <w:tc>
+          <w:tcPr>
+            <w:tcW w:w="2454" w:type="dxa"/>
+            <w:vAlign w:val="center"/>
+          </w:tcPr>
+          <w:p>
+            <w:pPr>
+              <w:jc w:val="center"/>
+              <w:rPr>
+                <w:rFonts w:ascii="Times New Roman" w:eastAsia="Times New Roman" w:hAnsi="Times New Roman"/>
+                <w:sz w:val="24"/>
+              </w:rPr>
+            </w:pPr>
+          </w:p>
+        </w:tc>
+      </w:tr>
+      <w:tr>
+        <w:trPr>
+          <w:jc w:val="center"/>
+        </w:trPr>
+        <w:tc>
+          <w:tcPr>
+            <w:tcW w:w="817" w:type="dxa"/>
+          </w:tcPr>
+          <w:p>
+            <w:pPr>
+              <w:jc w:val="center"/>
+              <w:rPr>
+                <w:rFonts w:ascii="Times New Roman" w:eastAsia="Times New Roman" w:hAnsi="Times New Roman"/>
+                <w:sz w:val="24"/>
+              </w:rPr>
+            </w:pPr>
+            <w:r>
+              <w:rPr>
+                <w:rFonts w:ascii="Times New Roman" w:eastAsia="Times New Roman" w:hAnsi="Times New Roman"/>
+                <w:sz w:val="24"/>
+              </w:rPr>
+              <w:t>19</w:t>
+            </w:r>
+          </w:p>
+        </w:tc>
+        <w:tc>
+          <w:tcPr>
+            <w:tcW w:w="1418" w:type="dxa"/>
+          </w:tcPr>
+          <w:p>
+            <w:pPr>
+              <w:jc w:val="center"/>
+              <w:rPr>
+                <w:rFonts w:ascii="Times New Roman" w:eastAsia="Times New Roman" w:hAnsi="Times New Roman"/>
+                <w:sz w:val="24"/>
+              </w:rPr>
+            </w:pPr>
+            <w:r>
+              <w:rPr>
+                <w:rFonts w:ascii="Times New Roman" w:eastAsia="Times New Roman" w:hAnsi="Times New Roman"/>
+                <w:sz w:val="24"/>
+              </w:rPr>
+              <w:t>1702</w:t>
+            </w:r>
+          </w:p>
+        </w:tc>
+        <w:tc>
+          <w:tcPr>
+            <w:tcW w:w="9667" w:type="dxa"/>
+          </w:tcPr>
+          <w:p>
+            <w:pPr>
+              <w:rPr>
+                <w:rFonts w:ascii="Times New Roman" w:eastAsia="Times New Roman" w:hAnsi="Times New Roman"/>
+                <w:sz w:val="24"/>
+              </w:rPr>
+            </w:pPr>
+          </w:p>
+          <w:p>
+            <w:pPr>
+              <w:rPr>
+                <w:rFonts w:ascii="Times New Roman" w:eastAsia="Times New Roman" w:hAnsi="Times New Roman"/>
+                <w:sz w:val="24"/>
+              </w:rPr>
+            </w:pPr>
+            <w:r>
+              <w:rPr>
+                <w:rFonts w:ascii="Times New Roman" w:eastAsia="Times New Roman" w:hAnsi="Times New Roman"/>
+                <w:b/>
+                <w:sz w:val="24"/>
+              </w:rPr>
+              <w:t>Sản xuất giấy nhăn, bìa nhăn, bao bì từ giấy và bìa</w:t>
+            </w:r>
+          </w:p>
+          <w:p>
+            <w:pPr>
+              <w:rPr>
+                <w:rFonts w:ascii="Times New Roman" w:eastAsia="Times New Roman" w:hAnsi="Times New Roman"/>
+                <w:sz w:val="24"/>
+              </w:rPr>
+            </w:pPr>
+            <w:r>
+              <w:rPr>
+                <w:rFonts w:ascii="Times New Roman" w:eastAsia="Times New Roman" w:hAnsi="Times New Roman"/>
+                <w:sz w:val="24"/>
+              </w:rPr>
+              <w:t>Chi tiết: Sản xuất bao bì bằng giấy, bìa; Sản xuất giấy nhăn và bìa nhăn.</w:t>
+            </w:r>
+          </w:p>
+        </w:tc>
+        <w:tc>
+          <w:tcPr>
+            <w:tcW w:w="2454" w:type="dxa"/>
+            <w:vAlign w:val="center"/>
+          </w:tcPr>
+          <w:p>
+            <w:pPr>
+              <w:jc w:val="center"/>
+              <w:rPr>
+                <w:rFonts w:ascii="Times New Roman" w:eastAsia="Times New Roman" w:hAnsi="Times New Roman"/>
+                <w:sz w:val="24"/>
+              </w:rPr>
+            </w:pPr>
+          </w:p>
+        </w:tc>
+      </w:tr>
+      <w:tr>
+        <w:trPr>
+          <w:jc w:val="center"/>
+        </w:trPr>
+        <w:tc>
+          <w:tcPr>
+            <w:tcW w:w="817" w:type="dxa"/>
+          </w:tcPr>
+          <w:p>
+            <w:pPr>
+              <w:jc w:val="center"/>
+              <w:rPr>
+                <w:rFonts w:ascii="Times New Roman" w:eastAsia="Times New Roman" w:hAnsi="Times New Roman"/>
+                <w:sz w:val="24"/>
+              </w:rPr>
+            </w:pPr>
+            <w:r>
+              <w:rPr>
+                <w:rFonts w:ascii="Times New Roman" w:eastAsia="Times New Roman" w:hAnsi="Times New Roman"/>
+                <w:sz w:val="24"/>
+              </w:rPr>
+              <w:t>20</w:t>
+            </w:r>
+          </w:p>
+        </w:tc>
+        <w:tc>
+          <w:tcPr>
+            <w:tcW w:w="1418" w:type="dxa"/>
+          </w:tcPr>
+          <w:p>
+            <w:pPr>
+              <w:jc w:val="center"/>
+              <w:rPr>
+                <w:rFonts w:ascii="Times New Roman" w:eastAsia="Times New Roman" w:hAnsi="Times New Roman"/>
+                <w:sz w:val="24"/>
+              </w:rPr>
+            </w:pPr>
+            <w:r>
+              <w:rPr>
+                <w:rFonts w:ascii="Times New Roman" w:eastAsia="Times New Roman" w:hAnsi="Times New Roman"/>
+                <w:sz w:val="24"/>
+              </w:rPr>
+              <w:t>4662</w:t>
+            </w:r>
+          </w:p>
+        </w:tc>
+        <w:tc>
+          <w:tcPr>
+            <w:tcW w:w="9667" w:type="dxa"/>
+          </w:tcPr>
+          <w:p>
+            <w:pPr>
+              <w:rPr>
+                <w:rFonts w:ascii="Times New Roman" w:eastAsia="Times New Roman" w:hAnsi="Times New Roman"/>
+                <w:sz w:val="24"/>
+              </w:rPr>
+            </w:pPr>
+          </w:p>
+          <w:p>
+            <w:pPr>
+              <w:rPr>
+                <w:rFonts w:ascii="Times New Roman" w:eastAsia="Times New Roman" w:hAnsi="Times New Roman"/>
+                <w:sz w:val="24"/>
+              </w:rPr>
+            </w:pPr>
+            <w:r>
+              <w:rPr>
+                <w:rFonts w:ascii="Times New Roman" w:eastAsia="Times New Roman" w:hAnsi="Times New Roman"/>
+                <w:b/>
+                <w:sz w:val="24"/>
+              </w:rPr>
+              <w:t>Bán buôn phụ tùng và các bộ phận phụ trợ của ô tô và xe có động cơ khác</w:t>
+            </w:r>
+          </w:p>
+        </w:tc>
+        <w:tc>
+          <w:tcPr>
+            <w:tcW w:w="2454" w:type="dxa"/>
+            <w:vAlign w:val="center"/>
+          </w:tcPr>
+          <w:p>
+            <w:pPr>
+              <w:jc w:val="center"/>
+              <w:rPr>
+                <w:rFonts w:ascii="Times New Roman" w:eastAsia="Times New Roman" w:hAnsi="Times New Roman"/>
+                <w:sz w:val="24"/>
               </w:rPr>
             </w:pPr>
           </w:p>
@@ -7146,7 +8483,7 @@
           <w:sz w:val="26"/>
           <w:szCs w:val="26"/>
         </w:rPr>
-        <w:t>NGUYỄN THỊ THANH PHƯỢNG</w:t>
+        <w:t>HUỲNH MAI TRUNG TÍNH</w:t>
       </w:r>
     </w:p>
     <w:p>
@@ -7179,7 +8516,7 @@
           <w:sz w:val="26"/>
           <w:szCs w:val="26"/>
         </w:rPr>
-        <w:t>01/03/1997</w:t>
+        <w:t>01/10/1992</w:t>
       </w:r>
     </w:p>
     <w:p>
@@ -7222,7 +8559,7 @@
           <w:szCs w:val="26"/>
           <w:lang w:eastAsia="zh-CN"/>
         </w:rPr>
-        <w:t>ữ</w:t>
+        <w:t>am</w:t>
       </w:r>
     </w:p>
     <w:p>
@@ -7261,7 +8598,7 @@
           <w:sz w:val="26"/>
           <w:szCs w:val="26"/>
         </w:rPr>
-        <w:t>075197005790</w:t>
+        <w:t>089092010833</w:t>
       </w:r>
     </w:p>
     <w:p>
@@ -7289,6 +8626,7 @@
           <w:sz w:val="26"/>
           <w:szCs w:val="26"/>
         </w:rPr>
+        <w:lastRenderedPageBreak/>
         <w:t xml:space="preserve">Địa chỉ liên lạc: </w:t>
       </w:r>
     </w:p>
@@ -7327,7 +8665,7 @@
           <w:sz w:val="26"/>
           <w:szCs w:val="26"/>
         </w:rPr>
-        <w:t>Nhà 131, đường DB6, tổ 7, khu1</w:t>
+        <w:t>Số nhà 119, đường DX 132, khu phố Tân An 6</w:t>
       </w:r>
     </w:p>
     <w:p>
@@ -7356,7 +8694,7 @@
           <w:szCs w:val="26"/>
           <w:lang w:eastAsia="zh-CN"/>
         </w:rPr>
-        <w:t>Phường Bình Dương</w:t>
+        <w:t>phường Phú An</w:t>
       </w:r>
     </w:p>
     <w:p>
@@ -7490,7 +8828,31 @@
           <w:sz w:val="26"/>
           <w:szCs w:val="26"/>
         </w:rPr>
-        <w:t>: Thư điện tử</w:t>
+        <w:t xml:space="preserve">: </w:t>
+      </w:r>
+      <w:r>
+        <w:rPr>
+          <w:rFonts w:ascii="Times New Roman" w:eastAsia="Calibri" w:hAnsi="Times New Roman" w:cs="Times New Roman"/>
+          <w:sz w:val="26"/>
+          <w:szCs w:val="26"/>
+        </w:rPr>
+        <w:t xml:space="preserve">0379996586 </w:t>
+      </w:r>
+      <w:r>
+        <w:rPr>
+          <w:rFonts w:ascii="Times New Roman" w:eastAsia="Calibri" w:hAnsi="Times New Roman" w:cs="Times New Roman"/>
+          <w:sz w:val="26"/>
+          <w:szCs w:val="26"/>
+        </w:rPr>
+        <w:t xml:space="preserve"> </w:t>
+      </w:r>
+      <w:r>
+        <w:rPr>
+          <w:rFonts w:ascii="Times New Roman" w:eastAsia="Calibri" w:hAnsi="Times New Roman" w:cs="Times New Roman"/>
+          <w:sz w:val="26"/>
+          <w:szCs w:val="26"/>
+        </w:rPr>
+        <w:t>Thư điện tử</w:t>
       </w:r>
       <w:r>
         <w:rPr>
@@ -7912,7 +9274,6 @@
           <w:szCs w:val="26"/>
           <w:lang w:val="fr-FR" w:eastAsia="zh-CN"/>
         </w:rPr>
-        <w:lastRenderedPageBreak/>
         <w:t xml:space="preserve">Ngày cấp: </w:t>
       </w:r>
       <w:r>
@@ -10359,7 +11720,16 @@
           <w:szCs w:val="26"/>
           <w:lang w:val="fr-FR" w:eastAsia="zh-CN"/>
         </w:rPr>
-        <w:t>2.0</w:t>
+        <w:t>8</w:t>
+      </w:r>
+      <w:r>
+        <w:rPr>
+          <w:rFonts w:ascii="Times New Roman" w:eastAsia="Times New Roman" w:hAnsi="Times New Roman" w:cs="Times New Roman"/>
+          <w:sz w:val="26"/>
+          <w:szCs w:val="26"/>
+          <w:lang w:val="fr-FR" w:eastAsia="zh-CN"/>
+        </w:rPr>
+        <w:t>.0</w:t>
       </w:r>
       <w:r>
         <w:rPr>
@@ -10461,7 +11831,18 @@
           <w:szCs w:val="26"/>
           <w:lang w:val="fr-FR" w:eastAsia="zh-CN"/>
         </w:rPr>
-        <w:t>Hai tỷ</w:t>
+        <w:t>Tám</w:t>
+      </w:r>
+      <w:bookmarkStart w:id="0" w:name="_GoBack"/>
+      <w:bookmarkEnd w:id="0"/>
+      <w:r>
+        <w:rPr>
+          <w:rFonts w:ascii="Times New Roman" w:eastAsia="Times New Roman" w:hAnsi="Times New Roman" w:cs="Times New Roman"/>
+          <w:sz w:val="26"/>
+          <w:szCs w:val="26"/>
+          <w:lang w:val="fr-FR" w:eastAsia="zh-CN"/>
+        </w:rPr>
+        <w:t xml:space="preserve"> tỷ</w:t>
       </w:r>
       <w:r>
         <w:rPr>
@@ -11202,7 +12583,16 @@
                 <w:szCs w:val="26"/>
                 <w:lang w:eastAsia="zh-CN"/>
               </w:rPr>
-              <w:t>2.0</w:t>
+              <w:t>8</w:t>
+            </w:r>
+            <w:r>
+              <w:rPr>
+                <w:rFonts w:ascii="Times New Roman" w:eastAsia="Times New Roman" w:hAnsi="Times New Roman" w:cs="Times New Roman"/>
+                <w:sz w:val="26"/>
+                <w:szCs w:val="26"/>
+                <w:lang w:eastAsia="zh-CN"/>
+              </w:rPr>
+              <w:t>.0</w:t>
             </w:r>
             <w:r>
               <w:rPr>
@@ -11487,7 +12877,16 @@
                 <w:szCs w:val="26"/>
                 <w:lang w:eastAsia="zh-CN"/>
               </w:rPr>
-              <w:t>2.0</w:t>
+              <w:t>8</w:t>
+            </w:r>
+            <w:r>
+              <w:rPr>
+                <w:rFonts w:ascii="Times New Roman" w:eastAsia="Times New Roman" w:hAnsi="Times New Roman" w:cs="Times New Roman"/>
+                <w:sz w:val="26"/>
+                <w:szCs w:val="26"/>
+                <w:lang w:eastAsia="zh-CN"/>
+              </w:rPr>
+              <w:t>.0</w:t>
             </w:r>
             <w:r>
               <w:rPr>
@@ -11921,7 +13320,16 @@
                 <w:szCs w:val="26"/>
                 <w:lang w:eastAsia="zh-CN"/>
               </w:rPr>
-              <w:t>2.0</w:t>
+              <w:t>8</w:t>
+            </w:r>
+            <w:r>
+              <w:rPr>
+                <w:rFonts w:ascii="Times New Roman" w:eastAsia="Times New Roman" w:hAnsi="Times New Roman" w:cs="Times New Roman"/>
+                <w:sz w:val="26"/>
+                <w:szCs w:val="26"/>
+                <w:lang w:eastAsia="zh-CN"/>
+              </w:rPr>
+              <w:t>.0</w:t>
             </w:r>
             <w:r>
               <w:rPr>
@@ -12664,7 +14072,16 @@
                 <w:szCs w:val="26"/>
                 <w:lang w:eastAsia="zh-CN"/>
               </w:rPr>
-              <w:t>2.0</w:t>
+              <w:t>8</w:t>
+            </w:r>
+            <w:r>
+              <w:rPr>
+                <w:rFonts w:ascii="Times New Roman" w:eastAsia="Times New Roman" w:hAnsi="Times New Roman" w:cs="Times New Roman"/>
+                <w:sz w:val="26"/>
+                <w:szCs w:val="26"/>
+                <w:lang w:eastAsia="zh-CN"/>
+              </w:rPr>
+              <w:t>.0</w:t>
             </w:r>
             <w:r>
               <w:rPr>
@@ -12846,7 +14263,7 @@
           <w:sz w:val="26"/>
           <w:szCs w:val="26"/>
         </w:rPr>
-        <w:t>ZHANG, CHANGHAI</w:t>
+        <w:t>HUỲNH MAI TRUNG TÍNH</w:t>
       </w:r>
     </w:p>
     <w:p>
@@ -12879,7 +14296,7 @@
           <w:sz w:val="26"/>
           <w:szCs w:val="26"/>
         </w:rPr>
-        <w:t>24/11/1990</w:t>
+        <w:t>01/10/1992</w:t>
       </w:r>
     </w:p>
     <w:p>
@@ -12954,6 +14371,14 @@
         </w:rPr>
         <w:t xml:space="preserve">Số định danh cá nhân: </w:t>
       </w:r>
+      <w:r>
+        <w:rPr>
+          <w:rFonts w:ascii="Times New Roman" w:eastAsia="Times New Roman" w:hAnsi="Times New Roman" w:cs="Times New Roman"/>
+          <w:sz w:val="26"/>
+          <w:szCs w:val="26"/>
+        </w:rPr>
+        <w:t>089092010833</w:t>
+      </w:r>
     </w:p>
     <w:p>
       <w:pPr>
@@ -13053,7 +14478,7 @@
           <w:sz w:val="26"/>
           <w:szCs w:val="26"/>
         </w:rPr>
-        <w:t>Căn B7H khu nhà ở Hoàng Mai, tổ 5, KP. 7</w:t>
+        <w:t>Số nhà 119, đường DX 132, khu phố Tân An 6</w:t>
       </w:r>
     </w:p>
     <w:p>
@@ -13082,7 +14507,7 @@
           <w:szCs w:val="26"/>
           <w:lang w:eastAsia="zh-CN"/>
         </w:rPr>
-        <w:t>Phường Tân Uyên</w:t>
+        <w:t>phường Phú An</w:t>
       </w:r>
     </w:p>
     <w:p>
@@ -13226,16 +14651,7 @@
           <w:szCs w:val="26"/>
           <w:lang w:eastAsia="zh-CN"/>
         </w:rPr>
-        <w:t>0923217568</w:t>
-      </w:r>
-      <w:r>
-        <w:rPr>
-          <w:rFonts w:ascii="Times New Roman" w:eastAsia="Times New Roman" w:hAnsi="Times New Roman" w:cs="Times New Roman"/>
-          <w:sz w:val="26"/>
-          <w:szCs w:val="26"/>
-          <w:lang w:eastAsia="zh-CN"/>
-        </w:rPr>
-        <w:t xml:space="preserve"> </w:t>
+        <w:t xml:space="preserve">0379996586 </w:t>
       </w:r>
       <w:r>
         <w:rPr>
@@ -13375,7 +14791,7 @@
                 <w:sz w:val="26"/>
                 <w:szCs w:val="26"/>
               </w:rPr>
-              <w:t>Trung Quốc</w:t>
+              <w:t xml:space="preserve"> </w:t>
             </w:r>
             <w:r>
               <w:rPr>
@@ -13453,7 +14869,7 @@
                 <w:sz w:val="26"/>
                 <w:szCs w:val="26"/>
               </w:rPr>
-              <w:t>EQ3263103</w:t>
+              <w:t xml:space="preserve"> </w:t>
             </w:r>
           </w:p>
           <w:p>
@@ -13479,7 +14895,7 @@
                 <w:sz w:val="26"/>
                 <w:szCs w:val="26"/>
               </w:rPr>
-              <w:t>25/7/2025</w:t>
+              <w:t xml:space="preserve"> </w:t>
             </w:r>
             <w:r>
               <w:rPr>
@@ -13495,7 +14911,7 @@
                 <w:sz w:val="26"/>
                 <w:szCs w:val="26"/>
               </w:rPr>
-              <w:t>Cục Quản lý Xuất nhập cảnh Quốc gia Cộng hòa Nhân dân Trung Hoa</w:t>
+              <w:t xml:space="preserve"> </w:t>
             </w:r>
             <w:r>
               <w:rPr>
@@ -13565,7 +14981,7 @@
                 <w:sz w:val="26"/>
                 <w:szCs w:val="26"/>
               </w:rPr>
-              <w:t>khu Đông , thôn Liễu Lâm, Thị trấn Ba Li Fan</w:t>
+              <w:t xml:space="preserve"> </w:t>
             </w:r>
           </w:p>
           <w:p>
@@ -13592,10 +15008,8 @@
                 <w:sz w:val="26"/>
                 <w:szCs w:val="26"/>
               </w:rPr>
-              <w:t>Huyện Xin</w:t>
-            </w:r>
-            <w:bookmarkStart w:id="0" w:name="_GoBack"/>
-            <w:bookmarkEnd w:id="0"/>
+              <w:t xml:space="preserve"> </w:t>
+            </w:r>
           </w:p>
           <w:p>
             <w:pPr>
@@ -13613,7 +15027,7 @@
                 <w:sz w:val="26"/>
                 <w:szCs w:val="26"/>
               </w:rPr>
-              <w:t xml:space="preserve">Tỉnh/Thành phố trực thuộc trung ương: </w:t>
+              <w:t>Tỉnh/Thành phố trực thuộc trung ương</w:t>
             </w:r>
             <w:r>
               <w:rPr>
@@ -13621,7 +15035,7 @@
                 <w:sz w:val="26"/>
                 <w:szCs w:val="26"/>
               </w:rPr>
-              <w:t>Hà Nam</w:t>
+              <w:t xml:space="preserve"> </w:t>
             </w:r>
           </w:p>
           <w:p>
@@ -13648,7 +15062,7 @@
                 <w:sz w:val="26"/>
                 <w:szCs w:val="26"/>
               </w:rPr>
-              <w:t>Trung Quốc</w:t>
+              <w:t xml:space="preserve"> </w:t>
             </w:r>
           </w:p>
         </w:tc>
@@ -13924,19 +15338,19 @@
                 <w:szCs w:val="26"/>
                 <w:lang w:eastAsia="zh-CN"/>
               </w:rPr>
-              <w:t xml:space="preserve"> và tên Giám đốc/Tổng giám đốc:</w:t>
+              <w:t xml:space="preserve"> và tên Giám đốc/Tổng giám đốc</w:t>
             </w:r>
             <w:r>
               <w:t xml:space="preserve"> </w:t>
             </w:r>
             <w:r>
               <w:rPr>
-                <w:rFonts w:ascii="Times New Roman" w:hAnsi="Times New Roman" w:cs="Times New Roman"/>
-                <w:b/>
-                <w:sz w:val="26"/>
-                <w:szCs w:val="26"/>
-              </w:rPr>
-              <w:t>ZHANG, CHANGHAI</w:t>
+                <w:rFonts w:ascii="Times New Roman" w:eastAsia="Times New Roman" w:hAnsi="Times New Roman" w:cs="Times New Roman"/>
+                <w:sz w:val="26"/>
+                <w:szCs w:val="26"/>
+                <w:lang w:eastAsia="zh-CN"/>
+              </w:rPr>
+              <w:t>HUỲNH MAI TRUNG TÍNH</w:t>
             </w:r>
           </w:p>
           <w:p>
@@ -13965,7 +15379,7 @@
                 <w:sz w:val="26"/>
                 <w:szCs w:val="26"/>
               </w:rPr>
-              <w:t>24/11/1990</w:t>
+              <w:t>01/10/1992</w:t>
             </w:r>
           </w:p>
           <w:p>
@@ -14028,6 +15442,15 @@
               </w:rPr>
               <w:t xml:space="preserve">Số định danh cá nhân: </w:t>
             </w:r>
+            <w:r>
+              <w:rPr>
+                <w:rFonts w:ascii="Times New Roman" w:eastAsia="Times New Roman" w:hAnsi="Times New Roman" w:cs="Times New Roman"/>
+                <w:sz w:val="26"/>
+                <w:szCs w:val="26"/>
+                <w:lang w:eastAsia="zh-CN"/>
+              </w:rPr>
+              <w:t>089092010833</w:t>
+            </w:r>
           </w:p>
           <w:p>
             <w:pPr>
@@ -14065,7 +15488,7 @@
                 <w:szCs w:val="26"/>
                 <w:lang w:eastAsia="zh-CN"/>
               </w:rPr>
-              <w:t>0923217568</w:t>
+              <w:t>0379996586</w:t>
             </w:r>
           </w:p>
         </w:tc>
@@ -14475,7 +15898,6 @@
                 <w:szCs w:val="26"/>
                 <w:lang w:eastAsia="zh-CN"/>
               </w:rPr>
-              <w:lastRenderedPageBreak/>
               <w:t>Tỉnh/Thành phố trực thuộc trung ương: ………………………………</w:t>
             </w:r>
           </w:p>
@@ -14558,6 +15980,7 @@
                 <w:szCs w:val="26"/>
                 <w:lang w:eastAsia="zh-CN"/>
               </w:rPr>
+              <w:lastRenderedPageBreak/>
               <w:t>Thư điện tử (</w:t>
             </w:r>
             <w:r>
@@ -17145,7 +18568,6 @@
           <w:szCs w:val="26"/>
           <w:lang w:eastAsia="zh-CN"/>
         </w:rPr>
-        <w:lastRenderedPageBreak/>
         <w:t xml:space="preserve">Lưu ý: </w:t>
       </w:r>
     </w:p>
@@ -17169,6 +18591,7 @@
           <w:szCs w:val="26"/>
           <w:lang w:eastAsia="zh-CN"/>
         </w:rPr>
+        <w:lastRenderedPageBreak/>
         <w:t>- Doanh nghiệp đăng ký ngành, nghề kinh doanh chính là nông nghiệp, lâm nghiệp, ngư nghiệp, diêm nghiệp và trả lương theo sản phẩm, theo khoán: có thể lựa chọn 1 trong 3 phương thức đóng bảo hiểm xã hội: hàng tháng, 03 tháng một lần, 06 tháng một lần.</w:t>
       </w:r>
     </w:p>
@@ -17905,19 +19328,11 @@
       </w:r>
       <w:r>
         <w:rPr>
-          <w:rFonts w:ascii="Times New Roman" w:eastAsia="Calibri" w:hAnsi="Times New Roman" w:cs="Times New Roman"/>
-          <w:sz w:val="26"/>
-          <w:szCs w:val="26"/>
-        </w:rPr>
-        <w:t xml:space="preserve">         </w:t>
-      </w:r>
-      <w:r>
-        <w:rPr>
           <w:rFonts w:ascii="Times New Roman" w:hAnsi="Times New Roman" w:cs="Times New Roman"/>
           <w:sz w:val="26"/>
           <w:szCs w:val="26"/>
         </w:rPr>
-        <w:t>ZHANG, CHANGHAI</w:t>
+        <w:t>HUỲNH MAI TRUNG TÍNH</w:t>
       </w:r>
     </w:p>
     <w:sectPr>
@@ -19157,6 +20572,29 @@
       </w:tblBorders>
     </w:tblPr>
   </w:style>
+  <w:style w:type="table" w:customStyle="1" w:styleId="TableGrid2">
+    <w:name w:val="Table Grid2"/>
+    <w:basedOn w:val="TableNormal"/>
+    <w:next w:val="TableGrid"/>
+    <w:uiPriority w:val="59"/>
+    <w:rsid w:val="00821465"/>
+    <w:pPr>
+      <w:spacing w:after="0" w:line="240" w:lineRule="auto"/>
+    </w:pPr>
+    <w:rPr>
+      <w:rFonts w:ascii="Cambria" w:eastAsia="MS Mincho" w:hAnsi="Cambria" w:cs="Times New Roman"/>
+    </w:rPr>
+    <w:tblPr>
+      <w:tblBorders>
+        <w:top w:val="single" w:sz="4" w:space="0" w:color="auto"/>
+        <w:left w:val="single" w:sz="4" w:space="0" w:color="auto"/>
+        <w:bottom w:val="single" w:sz="4" w:space="0" w:color="auto"/>
+        <w:right w:val="single" w:sz="4" w:space="0" w:color="auto"/>
+        <w:insideH w:val="single" w:sz="4" w:space="0" w:color="auto"/>
+        <w:insideV w:val="single" w:sz="4" w:space="0" w:color="auto"/>
+      </w:tblBorders>
+    </w:tblPr>
+  </w:style>
 </w:styles>
 </file>
 

--- a/CÔNG TY TNHH VẠN SỰ KHỞI/VanSuKhoi_ThanhLapMoi/VanSuKhoi_GIẤY ĐỀ NGHỊ_Mẫu số 2.docx
+++ b/CÔNG TY TNHH VẠN SỰ KHỞI/VanSuKhoi_ThanhLapMoi/VanSuKhoi_GIẤY ĐỀ NGHỊ_Mẫu số 2.docx
@@ -586,7 +586,7 @@
           <w:sz w:val="26"/>
           <w:szCs w:val="26"/>
         </w:rPr>
-        <w:t>Số nhà 119, đường DX 132, khu phố Tân An 6</w:t>
+        <w:t>Số 35, ĐX119, KP7</w:t>
       </w:r>
     </w:p>
     <w:p>
@@ -5119,7 +5119,37 @@
           <w:szCs w:val="26"/>
           <w:lang w:val="fr-FR" w:eastAsia="zh-CN"/>
         </w:rPr>
-        <w:t>Số nhà 119,đường ĐX 132, khu phố 6</w:t>
+        <w:t>Số nhà 119,</w:t>
+      </w:r>
+      <w:r>
+        <w:rPr>
+          <w:rFonts w:ascii="Times New Roman" w:eastAsia="Calibri" w:hAnsi="Times New Roman" w:cs="Times New Roman"/>
+          <w:color w:val="000000"/>
+          <w:sz w:val="26"/>
+          <w:szCs w:val="26"/>
+          <w:lang w:val="fr-FR" w:eastAsia="zh-CN"/>
+        </w:rPr>
+        <w:t xml:space="preserve"> </w:t>
+      </w:r>
+      <w:r>
+        <w:rPr>
+          <w:rFonts w:ascii="Times New Roman" w:eastAsia="Calibri" w:hAnsi="Times New Roman" w:cs="Times New Roman"/>
+          <w:color w:val="000000"/>
+          <w:sz w:val="26"/>
+          <w:szCs w:val="26"/>
+          <w:lang w:val="fr-FR" w:eastAsia="zh-CN"/>
+        </w:rPr>
+        <w:t xml:space="preserve">đường ĐX 132, </w:t>
+      </w:r>
+      <w:r>
+        <w:rPr>
+          <w:rFonts w:ascii="Times New Roman" w:eastAsia="Calibri" w:hAnsi="Times New Roman" w:cs="Times New Roman"/>
+          <w:color w:val="000000"/>
+          <w:sz w:val="26"/>
+          <w:szCs w:val="26"/>
+          <w:lang w:val="fr-FR" w:eastAsia="zh-CN"/>
+        </w:rPr>
+        <w:t>khu phố Tân An 6</w:t>
       </w:r>
     </w:p>
     <w:p>
@@ -8665,7 +8695,7 @@
           <w:sz w:val="26"/>
           <w:szCs w:val="26"/>
         </w:rPr>
-        <w:t>Số nhà 119, đường DX 132, khu phố Tân An 6</w:t>
+        <w:t>Số 35, ĐX119, KP7</w:t>
       </w:r>
     </w:p>
     <w:p>
@@ -11833,8 +11863,6 @@
         </w:rPr>
         <w:t>Tám</w:t>
       </w:r>
-      <w:bookmarkStart w:id="0" w:name="_GoBack"/>
-      <w:bookmarkEnd w:id="0"/>
       <w:r>
         <w:rPr>
           <w:rFonts w:ascii="Times New Roman" w:eastAsia="Times New Roman" w:hAnsi="Times New Roman" w:cs="Times New Roman"/>
@@ -14478,8 +14506,10 @@
           <w:sz w:val="26"/>
           <w:szCs w:val="26"/>
         </w:rPr>
-        <w:t>Số nhà 119, đường DX 132, khu phố Tân An 6</w:t>
-      </w:r>
+        <w:t>Số 35, ĐX119, KP7</w:t>
+      </w:r>
+      <w:bookmarkStart w:id="0" w:name="_GoBack"/>
+      <w:bookmarkEnd w:id="0"/>
     </w:p>
     <w:p>
       <w:pPr>

--- a/CÔNG TY TNHH VẠN SỰ KHỞI/VanSuKhoi_ThanhLapMoi/VanSuKhoi_GIẤY ĐỀ NGHỊ_Mẫu số 2.docx
+++ b/CÔNG TY TNHH VẠN SỰ KHỞI/VanSuKhoi_ThanhLapMoi/VanSuKhoi_GIẤY ĐỀ NGHỊ_Mẫu số 2.docx
@@ -5367,8 +5367,10 @@
           <w:szCs w:val="26"/>
           <w:lang w:val="fr-FR" w:eastAsia="zh-CN"/>
         </w:rPr>
-        <w:tab/>
-      </w:r>
+        <w:t xml:space="preserve"> </w:t>
+      </w:r>
+      <w:bookmarkStart w:id="0" w:name="_GoBack"/>
+      <w:bookmarkEnd w:id="0"/>
     </w:p>
     <w:p>
       <w:pPr>
@@ -14508,8 +14510,6 @@
         </w:rPr>
         <w:t>Số 35, ĐX119, KP7</w:t>
       </w:r>
-      <w:bookmarkStart w:id="0" w:name="_GoBack"/>
-      <w:bookmarkEnd w:id="0"/>
     </w:p>
     <w:p>
       <w:pPr>
